--- a/DefiningHaplotypes_DSh_NB_DSh.docx
+++ b/DefiningHaplotypes_DSh_NB_DSh.docx
@@ -1,6 +1,6 @@
 
 <file path=word/document.xml><?xml version="1.0" encoding="utf-8"?>
-<w:document xmlns:wpc="http://schemas.microsoft.com/office/word/2010/wordprocessingCanvas" xmlns:cx="http://schemas.microsoft.com/office/drawing/2014/chartex" xmlns:cx1="http://schemas.microsoft.com/office/drawing/2015/9/8/chartex" xmlns:cx2="http://schemas.microsoft.com/office/drawing/2015/10/21/chartex" xmlns:cx3="http://schemas.microsoft.com/office/drawing/2016/5/9/chartex" xmlns:cx4="http://schemas.microsoft.com/office/drawing/2016/5/10/chartex" xmlns:cx5="http://schemas.microsoft.com/office/drawing/2016/5/11/chartex" xmlns:cx6="http://schemas.microsoft.com/office/drawing/2016/5/12/chartex" xmlns:cx7="http://schemas.microsoft.com/office/drawing/2016/5/13/chartex" xmlns:cx8="http://schemas.microsoft.com/office/drawing/2016/5/14/chartex" xmlns:mc="http://schemas.openxmlformats.org/markup-compatibility/2006" xmlns:aink="http://schemas.microsoft.com/office/drawing/2016/ink" xmlns:am3d="http://schemas.microsoft.com/office/drawing/2017/model3d" xmlns:o="urn:schemas-microsoft-com:office:office" xmlns:r="http://schemas.openxmlformats.org/officeDocument/2006/relationships" xmlns:m="http://schemas.openxmlformats.org/officeDocument/2006/math" xmlns:v="urn:schemas-microsoft-com:vml" xmlns:wp14="http://schemas.microsoft.com/office/word/2010/wordprocessingDrawing" xmlns:wp="http://schemas.openxmlformats.org/drawingml/2006/wordprocessingDrawing" xmlns:w10="urn:schemas-microsoft-com:office:word" xmlns:w="http://schemas.openxmlformats.org/wordprocessingml/2006/main" xmlns:w14="http://schemas.microsoft.com/office/word/2010/wordml" xmlns:w15="http://schemas.microsoft.com/office/word/2012/wordml" xmlns:w16cex="http://schemas.microsoft.com/office/word/2018/wordml/cex" xmlns:w16cid="http://schemas.microsoft.com/office/word/2016/wordml/cid" xmlns:w16="http://schemas.microsoft.com/office/word/2018/wordml" xmlns:w16se="http://schemas.microsoft.com/office/word/2015/wordml/symex" xmlns:wpg="http://schemas.microsoft.com/office/word/2010/wordprocessingGroup" xmlns:wpi="http://schemas.microsoft.com/office/word/2010/wordprocessingInk" xmlns:wne="http://schemas.microsoft.com/office/word/2006/wordml" xmlns:wps="http://schemas.microsoft.com/office/word/2010/wordprocessingShape" mc:Ignorable="w14 w15 w16se w16cid w16 w16cex wp14">
+<w:document xmlns:wpc="http://schemas.microsoft.com/office/word/2010/wordprocessingCanvas" xmlns:cx="http://schemas.microsoft.com/office/drawing/2014/chartex" xmlns:cx1="http://schemas.microsoft.com/office/drawing/2015/9/8/chartex" xmlns:cx2="http://schemas.microsoft.com/office/drawing/2015/10/21/chartex" xmlns:cx3="http://schemas.microsoft.com/office/drawing/2016/5/9/chartex" xmlns:cx4="http://schemas.microsoft.com/office/drawing/2016/5/10/chartex" xmlns:cx5="http://schemas.microsoft.com/office/drawing/2016/5/11/chartex" xmlns:cx6="http://schemas.microsoft.com/office/drawing/2016/5/12/chartex" xmlns:cx7="http://schemas.microsoft.com/office/drawing/2016/5/13/chartex" xmlns:cx8="http://schemas.microsoft.com/office/drawing/2016/5/14/chartex" xmlns:mc="http://schemas.openxmlformats.org/markup-compatibility/2006" xmlns:aink="http://schemas.microsoft.com/office/drawing/2016/ink" xmlns:am3d="http://schemas.microsoft.com/office/drawing/2017/model3d" xmlns:o="urn:schemas-microsoft-com:office:office" xmlns:r="http://schemas.openxmlformats.org/officeDocument/2006/relationships" xmlns:m="http://schemas.openxmlformats.org/officeDocument/2006/math" xmlns:v="urn:schemas-microsoft-com:vml" xmlns:wp14="http://schemas.microsoft.com/office/word/2010/wordprocessingDrawing" xmlns:wp="http://schemas.openxmlformats.org/drawingml/2006/wordprocessingDrawing" xmlns:w10="urn:schemas-microsoft-com:office:word" xmlns:w="http://schemas.openxmlformats.org/wordprocessingml/2006/main" xmlns:w14="http://schemas.microsoft.com/office/word/2010/wordml" xmlns:w15="http://schemas.microsoft.com/office/word/2012/wordml" xmlns:w16cex="http://schemas.microsoft.com/office/word/2018/wordml/cex" xmlns:w16cid="http://schemas.microsoft.com/office/word/2016/wordml/cid" xmlns:w16="http://schemas.microsoft.com/office/word/2018/wordml" xmlns:w16sdtdh="http://schemas.microsoft.com/office/word/2020/wordml/sdtdatahash" xmlns:w16se="http://schemas.microsoft.com/office/word/2015/wordml/symex" xmlns:wpg="http://schemas.microsoft.com/office/word/2010/wordprocessingGroup" xmlns:wpi="http://schemas.microsoft.com/office/word/2010/wordprocessingInk" xmlns:wne="http://schemas.microsoft.com/office/word/2006/wordml" xmlns:wps="http://schemas.microsoft.com/office/word/2010/wordprocessingShape" mc:Ignorable="w14 w15 w16se w16cid w16 w16cex w16sdtdh wp14">
   <w:body>
     <w:p>
       <w:pPr>
@@ -37,209 +37,268 @@
     </w:p>
     <w:p>
       <w:pPr>
-        <w:pStyle w:val="Body"/>
-        <w:rPr>
-          <w:rFonts w:ascii="Times New Roman" w:eastAsia="Times New Roman" w:hAnsi="Times New Roman" w:cs="Times New Roman"/>
-        </w:rPr>
-      </w:pPr>
-      <w:r>
-        <w:t xml:space="preserve">One of the first way to represent haplotypes or rather haplotype blocks comes from thinking about genomes in terms of identity by descent (IBD) </w:t>
-      </w:r>
-      <w:ins w:id="0" w:author="Microsoft Office User" w:date="2021-11-17T20:28:00Z">
-        <w:r>
-          <w:t>(as for example in Fisher 1952) was in terms of IBD w</w:t>
-        </w:r>
-      </w:ins>
-      <w:r>
-        <w:t>i</w:t>
-      </w:r>
-      <w:ins w:id="1" w:author="Microsoft Office User" w:date="2021-11-17T20:28:00Z">
-        <w:r>
-          <w:t>t</w:t>
-        </w:r>
-      </w:ins>
-      <w:r>
-        <w:t>h</w:t>
-      </w:r>
-      <w:ins w:id="2" w:author="Microsoft Office User" w:date="2021-11-17T20:28:00Z">
-        <w:r>
-          <w:t xml:space="preserve"> a reference population.  This depends on when one chooses the reference, and so we go on to develop a definition based on the ARG.</w:t>
-        </w:r>
-      </w:ins>
-    </w:p>
-    <w:p>
-      <w:pPr>
-        <w:pStyle w:val="Body"/>
         <w:jc w:val="both"/>
-        <w:rPr>
-          <w:rFonts w:ascii="Times New Roman" w:eastAsia="Times New Roman" w:hAnsi="Times New Roman" w:cs="Times New Roman"/>
-          <w:sz w:val="22"/>
-          <w:szCs w:val="22"/>
-          <w:shd w:val="clear" w:color="auto" w:fill="FFFFFF"/>
-        </w:rPr>
-      </w:pPr>
-      <w:r>
-        <w:rPr>
-          <w:rFonts w:ascii="Times New Roman" w:hAnsi="Times New Roman"/>
-          <w:sz w:val="22"/>
-          <w:szCs w:val="22"/>
-          <w:shd w:val="clear" w:color="auto" w:fill="FFFFFF"/>
-        </w:rPr>
-        <w:t xml:space="preserve">This definition is tailored to define blocks relative to </w:t>
-      </w:r>
-      <w:r>
-        <w:rPr>
-          <w:rFonts w:ascii="Times New Roman" w:hAnsi="Times New Roman"/>
+      </w:pPr>
+      <w:r>
+        <w:rPr>
+          <w:bdr w:val="none" w:sz="0" w:space="0" w:color="auto"/>
+          <w:shd w:val="clear" w:color="auto" w:fill="FFFFFF"/>
+          <w:lang w:eastAsia="en-GB"/>
+        </w:rPr>
+        <w:t xml:space="preserve">In a simplest and earliest definition, a </w:t>
+      </w:r>
+      <w:r>
+        <w:rPr>
           <w:b/>
           <w:bCs/>
-          <w:sz w:val="22"/>
-          <w:szCs w:val="22"/>
+          <w:bdr w:val="none" w:sz="0" w:space="0" w:color="auto"/>
+          <w:lang w:val="en-SE" w:eastAsia="en-GB"/>
+        </w:rPr>
+        <w:t>haplotype</w:t>
+      </w:r>
+      <w:r>
+        <w:rPr>
+          <w:bdr w:val="none" w:sz="0" w:space="0" w:color="auto"/>
+          <w:shd w:val="clear" w:color="auto" w:fill="FFFFFF"/>
+          <w:lang w:val="en-SE" w:eastAsia="en-GB"/>
+        </w:rPr>
+        <w:t> (</w:t>
+      </w:r>
+      <w:r>
+        <w:rPr>
+          <w:bdr w:val="none" w:sz="0" w:space="0" w:color="auto"/>
+          <w:shd w:val="clear" w:color="auto" w:fill="FFFFFF"/>
+          <w:lang w:eastAsia="en-GB"/>
+        </w:rPr>
+        <w:t xml:space="preserve">or </w:t>
+      </w:r>
+      <w:r>
+        <w:rPr>
+          <w:bdr w:val="none" w:sz="0" w:space="0" w:color="auto"/>
+          <w:shd w:val="clear" w:color="auto" w:fill="FFFFFF"/>
+          <w:lang w:val="en-SE" w:eastAsia="en-GB"/>
+        </w:rPr>
+        <w:t xml:space="preserve">haploid genotype) is a </w:t>
+      </w:r>
+      <w:r>
+        <w:rPr>
+          <w:bdr w:val="none" w:sz="0" w:space="0" w:color="auto"/>
+          <w:shd w:val="clear" w:color="auto" w:fill="FFFFFF"/>
+          <w:lang w:eastAsia="en-GB"/>
+        </w:rPr>
+        <w:t>combination</w:t>
+      </w:r>
+      <w:r>
+        <w:rPr>
+          <w:bdr w:val="none" w:sz="0" w:space="0" w:color="auto"/>
+          <w:shd w:val="clear" w:color="auto" w:fill="FFFFFF"/>
+          <w:lang w:val="en-SE" w:eastAsia="en-GB"/>
+        </w:rPr>
+        <w:t xml:space="preserve"> of alleles in an organism that a</w:t>
+      </w:r>
+      <w:proofErr w:type="spellStart"/>
+      <w:r>
+        <w:rPr>
+          <w:bdr w:val="none" w:sz="0" w:space="0" w:color="auto"/>
+          <w:shd w:val="clear" w:color="auto" w:fill="FFFFFF"/>
+          <w:lang w:eastAsia="en-GB"/>
+        </w:rPr>
+        <w:t>ll</w:t>
+      </w:r>
+      <w:proofErr w:type="spellEnd"/>
+      <w:r>
+        <w:rPr>
+          <w:bdr w:val="none" w:sz="0" w:space="0" w:color="auto"/>
+          <w:shd w:val="clear" w:color="auto" w:fill="FFFFFF"/>
+          <w:lang w:eastAsia="en-GB"/>
+        </w:rPr>
+        <w:t xml:space="preserve"> have been </w:t>
+      </w:r>
+      <w:r>
+        <w:rPr>
+          <w:bdr w:val="none" w:sz="0" w:space="0" w:color="auto"/>
+          <w:shd w:val="clear" w:color="auto" w:fill="FFFFFF"/>
+          <w:lang w:val="en-SE" w:eastAsia="en-GB"/>
+        </w:rPr>
+        <w:t>inherited together from a single</w:t>
+      </w:r>
+      <w:r>
+        <w:rPr>
+          <w:bdr w:val="none" w:sz="0" w:space="0" w:color="auto"/>
+          <w:shd w:val="clear" w:color="auto" w:fill="FFFFFF"/>
+          <w:lang w:eastAsia="en-GB"/>
+        </w:rPr>
+        <w:t xml:space="preserve"> </w:t>
+      </w:r>
+      <w:r>
+        <w:rPr>
+          <w:bdr w:val="none" w:sz="0" w:space="0" w:color="auto"/>
+          <w:shd w:val="clear" w:color="auto" w:fill="FFFFFF"/>
+          <w:lang w:val="en-SE" w:eastAsia="en-GB"/>
+        </w:rPr>
+        <w:t>parent</w:t>
+      </w:r>
+      <w:r>
+        <w:rPr>
+          <w:bdr w:val="none" w:sz="0" w:space="0" w:color="auto"/>
+          <w:shd w:val="clear" w:color="auto" w:fill="FFFFFF"/>
+          <w:lang w:eastAsia="en-GB"/>
+        </w:rPr>
+        <w:t xml:space="preserve">. In application to the </w:t>
+      </w:r>
+      <w:r>
+        <w:rPr>
+          <w:shd w:val="clear" w:color="auto" w:fill="FFFFFF"/>
+        </w:rPr>
+        <w:t>selection experiment</w:t>
+      </w:r>
+      <w:r>
+        <w:rPr>
+          <w:bdr w:val="none" w:sz="0" w:space="0" w:color="auto"/>
+          <w:shd w:val="clear" w:color="auto" w:fill="FFFFFF"/>
+          <w:lang w:eastAsia="en-GB"/>
+        </w:rPr>
+        <w:t xml:space="preserve"> this definition needs to be extended to reflect joint inheritance of haplotype for a set of ancestors (</w:t>
+      </w:r>
+      <w:r>
+        <w:t>Fisher 1952)</w:t>
+      </w:r>
+      <w:r>
+        <w:rPr>
+          <w:bdr w:val="none" w:sz="0" w:space="0" w:color="auto"/>
+          <w:shd w:val="clear" w:color="auto" w:fill="FFFFFF"/>
+          <w:lang w:val="en-SE" w:eastAsia="en-GB"/>
+        </w:rPr>
+        <w:t>.</w:t>
+      </w:r>
+      <w:r>
+        <w:rPr>
+          <w:bdr w:val="none" w:sz="0" w:space="0" w:color="auto"/>
+          <w:shd w:val="clear" w:color="auto" w:fill="FFFFFF"/>
+          <w:lang w:eastAsia="en-GB"/>
+        </w:rPr>
+        <w:t xml:space="preserve"> This definition by itself doesn’t directly imply length of the haplotypes. We will refer to this definition as </w:t>
+      </w:r>
+      <w:r>
+        <w:t>of identity by descent (IBD)</w:t>
+      </w:r>
+      <w:r>
+        <w:t>.</w:t>
+      </w:r>
+    </w:p>
+    <w:p>
+      <w:pPr>
+        <w:jc w:val="both"/>
+        <w:rPr>
+          <w:shd w:val="clear" w:color="auto" w:fill="FFFFFF"/>
+        </w:rPr>
+      </w:pPr>
+      <w:r>
+        <w:rPr>
+          <w:shd w:val="clear" w:color="auto" w:fill="FFFFFF"/>
+        </w:rPr>
+        <w:t xml:space="preserve">This definition is tailored to define blocks relative to </w:t>
+      </w:r>
+      <w:r>
+        <w:rPr>
+          <w:b/>
+          <w:bCs/>
           <w:shd w:val="clear" w:color="auto" w:fill="FFFFFF"/>
         </w:rPr>
         <w:t>recent</w:t>
       </w:r>
       <w:r>
         <w:rPr>
-          <w:rFonts w:ascii="Times New Roman" w:hAnsi="Times New Roman"/>
-          <w:sz w:val="22"/>
-          <w:szCs w:val="22"/>
-          <w:shd w:val="clear" w:color="auto" w:fill="FFFFFF"/>
-        </w:rPr>
-        <w:t xml:space="preserve"> common ancestors and in some cases, there is an obvious reference population (e.g. in a selection experiment). In general, choice of common ancestor is arbitrary, since technically speaking each pair of the haplotypes has a common ancestor at each positio</w:t>
-      </w:r>
-      <w:r>
-        <w:rPr>
-          <w:rFonts w:ascii="Times New Roman" w:hAnsi="Times New Roman"/>
-          <w:sz w:val="22"/>
-          <w:szCs w:val="22"/>
-          <w:shd w:val="clear" w:color="auto" w:fill="FFFFFF"/>
-        </w:rPr>
-        <w:t>n of the genome, but this ancestor may have lived many</w:t>
-      </w:r>
-      <w:r>
-        <w:rPr>
-          <w:rFonts w:ascii="Times New Roman" w:hAnsi="Times New Roman"/>
-          <w:sz w:val="22"/>
-          <w:szCs w:val="22"/>
-          <w:shd w:val="clear" w:color="auto" w:fill="FFFFFF"/>
-        </w:rPr>
-        <w:t xml:space="preserve"> millions of</w:t>
-      </w:r>
-      <w:r>
-        <w:rPr>
-          <w:rFonts w:ascii="Times New Roman" w:hAnsi="Times New Roman"/>
-          <w:sz w:val="22"/>
-          <w:szCs w:val="22"/>
-          <w:shd w:val="clear" w:color="auto" w:fill="FFFFFF"/>
-        </w:rPr>
-        <w:t xml:space="preserve"> years ago. In some methods, haplotype blocks are directly referred to as identity by descent (IBD) segments and length of the haplotype block equivalent to identification of their </w:t>
-      </w:r>
-      <w:r>
-        <w:rPr>
-          <w:rFonts w:ascii="Times New Roman" w:hAnsi="Times New Roman"/>
-          <w:sz w:val="22"/>
-          <w:szCs w:val="22"/>
-          <w:shd w:val="clear" w:color="auto" w:fill="FFFFFF"/>
-        </w:rPr>
-        <w:t>“</w:t>
-      </w:r>
-      <w:r>
-        <w:rPr>
-          <w:rFonts w:ascii="Times New Roman" w:hAnsi="Times New Roman"/>
-          <w:sz w:val="22"/>
-          <w:szCs w:val="22"/>
-          <w:shd w:val="clear" w:color="auto" w:fill="FFFFFF"/>
-        </w:rPr>
-        <w:t>endpoints</w:t>
-      </w:r>
-      <w:r>
-        <w:rPr>
-          <w:rFonts w:ascii="Times New Roman" w:hAnsi="Times New Roman"/>
-          <w:sz w:val="22"/>
-          <w:szCs w:val="22"/>
-          <w:shd w:val="clear" w:color="auto" w:fill="FFFFFF"/>
-        </w:rPr>
-        <w:t xml:space="preserve">” </w:t>
-      </w:r>
-      <w:r>
-        <w:rPr>
-          <w:rFonts w:ascii="Times New Roman" w:hAnsi="Times New Roman"/>
-          <w:sz w:val="22"/>
-          <w:szCs w:val="22"/>
-          <w:shd w:val="clear" w:color="auto" w:fill="FFFFFF"/>
-        </w:rPr>
-        <w:t>(Browning &amp; Browning, 2020).</w:t>
-      </w:r>
-      <w:r>
-        <w:rPr>
-          <w:rFonts w:ascii="Times New Roman" w:hAnsi="Times New Roman"/>
-          <w:sz w:val="22"/>
-          <w:szCs w:val="22"/>
-          <w:shd w:val="clear" w:color="auto" w:fill="FFFFFF"/>
-        </w:rPr>
-        <w:t> </w:t>
-      </w:r>
-    </w:p>
-    <w:p>
-      <w:pPr>
-        <w:pStyle w:val="Body"/>
+          <w:shd w:val="clear" w:color="auto" w:fill="FFFFFF"/>
+        </w:rPr>
+        <w:t xml:space="preserve"> common ancestors and in some cases, there is an obvious reference population (</w:t>
+      </w:r>
+      <w:proofErr w:type="gramStart"/>
+      <w:r>
+        <w:rPr>
+          <w:shd w:val="clear" w:color="auto" w:fill="FFFFFF"/>
+        </w:rPr>
+        <w:t>e.g.</w:t>
+      </w:r>
+      <w:proofErr w:type="gramEnd"/>
+      <w:r>
+        <w:rPr>
+          <w:shd w:val="clear" w:color="auto" w:fill="FFFFFF"/>
+        </w:rPr>
+        <w:t xml:space="preserve"> in a </w:t>
+      </w:r>
+      <w:bookmarkStart w:id="0" w:name="OLE_LINK13"/>
+      <w:bookmarkStart w:id="1" w:name="OLE_LINK14"/>
+      <w:r>
+        <w:rPr>
+          <w:shd w:val="clear" w:color="auto" w:fill="FFFFFF"/>
+        </w:rPr>
+        <w:t>selection experiment</w:t>
+      </w:r>
+      <w:bookmarkEnd w:id="0"/>
+      <w:bookmarkEnd w:id="1"/>
+      <w:r>
+        <w:rPr>
+          <w:shd w:val="clear" w:color="auto" w:fill="FFFFFF"/>
+        </w:rPr>
+        <w:t xml:space="preserve">). </w:t>
+      </w:r>
+      <w:r>
+        <w:rPr>
+          <w:shd w:val="clear" w:color="auto" w:fill="FFFFFF"/>
+        </w:rPr>
+        <w:t>However</w:t>
+      </w:r>
+      <w:r>
+        <w:rPr>
+          <w:shd w:val="clear" w:color="auto" w:fill="FFFFFF"/>
+        </w:rPr>
+        <w:t xml:space="preserve">, choice of common ancestor is arbitrary, since technically speaking each pair of the haplotypes has a common ancestor at each position of the genome, but this ancestor may have lived many millions of years ago. </w:t>
+      </w:r>
+      <w:r>
+        <w:rPr>
+          <w:shd w:val="clear" w:color="auto" w:fill="FFFFFF"/>
+        </w:rPr>
+        <w:t xml:space="preserve">We illustrate IBD-based definition on the Fig. 1. While visualizing ancestry of the sample, one can notice, that choice of set of the ancestors or rather ancestor labels produce different number and assignment to haplotypes (shown in color) and doesn’t fully reflect genealogy of the sample. </w:t>
+      </w:r>
+    </w:p>
+    <w:p>
+      <w:pPr>
         <w:jc w:val="both"/>
-        <w:rPr>
-          <w:rFonts w:ascii="Times New Roman" w:eastAsia="Times New Roman" w:hAnsi="Times New Roman" w:cs="Times New Roman"/>
-        </w:rPr>
-      </w:pPr>
-    </w:p>
-    <w:p>
-      <w:pPr>
-        <w:pStyle w:val="ListParagraph"/>
-        <w:numPr>
-          <w:ilvl w:val="0"/>
-          <w:numId w:val="4"/>
-        </w:numPr>
-        <w:spacing w:after="240"/>
-        <w:rPr>
-          <w:rFonts w:ascii="Times New Roman" w:hAnsi="Times New Roman"/>
-          <w:sz w:val="22"/>
-          <w:szCs w:val="22"/>
-        </w:rPr>
-      </w:pPr>
-      <w:r>
-        <w:rPr>
-          <w:rFonts w:ascii="Times New Roman" w:hAnsi="Times New Roman"/>
-          <w:sz w:val="22"/>
-          <w:szCs w:val="22"/>
-          <w:shd w:val="clear" w:color="auto" w:fill="FFFFFF"/>
-        </w:rPr>
-        <w:t>Definition through ancestral recombination graph (ARG)</w:t>
-      </w:r>
-    </w:p>
-    <w:p>
-      <w:pPr>
-        <w:pStyle w:val="Body"/>
-        <w:spacing w:after="240"/>
+      </w:pPr>
+    </w:p>
+    <w:p>
+      <w:pPr>
         <w:jc w:val="both"/>
         <w:rPr>
-          <w:rFonts w:ascii="Times New Roman" w:eastAsia="Times New Roman" w:hAnsi="Times New Roman" w:cs="Times New Roman"/>
-          <w:sz w:val="22"/>
-          <w:szCs w:val="22"/>
-        </w:rPr>
-      </w:pPr>
-      <w:r>
-        <w:rPr>
-          <w:rFonts w:ascii="Times New Roman" w:hAnsi="Times New Roman"/>
-          <w:sz w:val="22"/>
-          <w:szCs w:val="22"/>
-          <w:shd w:val="clear" w:color="auto" w:fill="FFFFFF"/>
-        </w:rPr>
-        <w:t xml:space="preserve">The </w:t>
-      </w:r>
-      <w:r>
-        <w:rPr>
-          <w:rFonts w:ascii="Times New Roman" w:hAnsi="Times New Roman"/>
+          <w:rFonts w:cs="Arial Unicode MS"/>
+        </w:rPr>
+      </w:pPr>
+      <w:r>
+        <w:t xml:space="preserve">Information of the genealogy of the sample is not reflected directly is the mutational state, however one can summarize </w:t>
+      </w:r>
+      <w:r>
+        <w:t xml:space="preserve">it </w:t>
+      </w:r>
+      <w:r>
+        <w:t xml:space="preserve">in </w:t>
+      </w:r>
+      <w:r>
+        <w:rPr>
+          <w:shd w:val="clear" w:color="auto" w:fill="FFFFFF"/>
+        </w:rPr>
+        <w:t>t</w:t>
+      </w:r>
+      <w:r>
+        <w:rPr>
+          <w:shd w:val="clear" w:color="auto" w:fill="FFFFFF"/>
+        </w:rPr>
+        <w:t xml:space="preserve">he </w:t>
+      </w:r>
+      <w:r>
+        <w:rPr>
           <w:i/>
           <w:iCs/>
-          <w:sz w:val="22"/>
-          <w:szCs w:val="22"/>
           <w:shd w:val="clear" w:color="auto" w:fill="FFFFFF"/>
           <w:lang w:val="fr-FR"/>
         </w:rPr>
@@ -248,11 +307,8 @@
       <w:proofErr w:type="spellStart"/>
       <w:r>
         <w:rPr>
-          <w:rFonts w:ascii="Times New Roman" w:hAnsi="Times New Roman"/>
           <w:i/>
           <w:iCs/>
-          <w:sz w:val="22"/>
-          <w:szCs w:val="22"/>
           <w:shd w:val="clear" w:color="auto" w:fill="FFFFFF"/>
           <w:lang w:val="fr-FR"/>
         </w:rPr>
@@ -261,11 +317,8 @@
       <w:proofErr w:type="spellEnd"/>
       <w:r>
         <w:rPr>
-          <w:rFonts w:ascii="Times New Roman" w:hAnsi="Times New Roman"/>
           <w:i/>
           <w:iCs/>
-          <w:sz w:val="22"/>
-          <w:szCs w:val="22"/>
           <w:shd w:val="clear" w:color="auto" w:fill="FFFFFF"/>
           <w:lang w:val="fr-FR"/>
         </w:rPr>
@@ -273,474 +326,443 @@
       </w:r>
       <w:r>
         <w:rPr>
-          <w:rFonts w:ascii="Times New Roman" w:hAnsi="Times New Roman"/>
-          <w:sz w:val="22"/>
-          <w:szCs w:val="22"/>
-          <w:shd w:val="clear" w:color="auto" w:fill="FFFFFF"/>
-        </w:rPr>
-        <w:t xml:space="preserve">(ARG) traces genomes back to their various ancestors, through a series of recombination and coalescence events; in the absence of selection, it is generated by a simple coalescent </w:t>
-      </w:r>
-      <w:commentRangeStart w:id="3"/>
+          <w:shd w:val="clear" w:color="auto" w:fill="FFFFFF"/>
+        </w:rPr>
+        <w:t>(ARG)</w:t>
+      </w:r>
+      <w:r>
+        <w:rPr>
+          <w:shd w:val="clear" w:color="auto" w:fill="FFFFFF"/>
+        </w:rPr>
+        <w:t xml:space="preserve">. </w:t>
+      </w:r>
+      <w:r>
+        <w:rPr>
+          <w:shd w:val="clear" w:color="auto" w:fill="FFFFFF"/>
+        </w:rPr>
+        <w:t xml:space="preserve"> </w:t>
+      </w:r>
+      <w:r>
+        <w:rPr>
+          <w:shd w:val="clear" w:color="auto" w:fill="FFFFFF"/>
+          <w:lang w:val="fr-FR"/>
+        </w:rPr>
+        <w:t>A</w:t>
+      </w:r>
+      <w:r>
+        <w:rPr>
+          <w:shd w:val="clear" w:color="auto" w:fill="FFFFFF"/>
+          <w:lang w:val="fr-FR"/>
+        </w:rPr>
+        <w:t xml:space="preserve">ncestral </w:t>
+      </w:r>
       <w:proofErr w:type="spellStart"/>
       <w:r>
         <w:rPr>
-          <w:rFonts w:ascii="Times New Roman" w:hAnsi="Times New Roman"/>
-          <w:sz w:val="22"/>
-          <w:szCs w:val="22"/>
+          <w:shd w:val="clear" w:color="auto" w:fill="FFFFFF"/>
+          <w:lang w:val="fr-FR"/>
+        </w:rPr>
+        <w:t>recombination</w:t>
+      </w:r>
+      <w:proofErr w:type="spellEnd"/>
+      <w:r>
+        <w:rPr>
+          <w:shd w:val="clear" w:color="auto" w:fill="FFFFFF"/>
+          <w:lang w:val="fr-FR"/>
+        </w:rPr>
+        <w:t xml:space="preserve"> graph</w:t>
+      </w:r>
+      <w:r>
+        <w:rPr>
+          <w:i/>
+          <w:iCs/>
+          <w:shd w:val="clear" w:color="auto" w:fill="FFFFFF"/>
+          <w:lang w:val="fr-FR"/>
+        </w:rPr>
+        <w:t xml:space="preserve"> </w:t>
+      </w:r>
+      <w:r>
+        <w:rPr>
+          <w:shd w:val="clear" w:color="auto" w:fill="FFFFFF"/>
+        </w:rPr>
+        <w:t>(ARG)</w:t>
+      </w:r>
+      <w:r>
+        <w:rPr>
+          <w:shd w:val="clear" w:color="auto" w:fill="FFFFFF"/>
+        </w:rPr>
+        <w:t xml:space="preserve"> </w:t>
+      </w:r>
+      <w:r>
+        <w:rPr>
+          <w:shd w:val="clear" w:color="auto" w:fill="FFFFFF"/>
+        </w:rPr>
+        <w:t xml:space="preserve">is generated by a simple coalescent </w:t>
+      </w:r>
+      <w:proofErr w:type="spellStart"/>
+      <w:r>
+        <w:rPr>
           <w:shd w:val="clear" w:color="auto" w:fill="FFFFFF"/>
           <w:lang w:val="pt-PT"/>
         </w:rPr>
         <w:t>process</w:t>
       </w:r>
-      <w:commentRangeEnd w:id="3"/>
       <w:proofErr w:type="spellEnd"/>
       <w:r>
-        <w:commentReference w:id="3"/>
-      </w:r>
-      <w:r>
-        <w:rPr>
-          <w:rFonts w:ascii="Times New Roman" w:hAnsi="Times New Roman"/>
-          <w:sz w:val="22"/>
-          <w:szCs w:val="22"/>
-          <w:shd w:val="clear" w:color="auto" w:fill="FFFFFF"/>
-        </w:rPr>
-        <w:t>. For a sample of genes, or even, for the whole population, we cou</w:t>
-      </w:r>
-      <w:r>
-        <w:rPr>
-          <w:rFonts w:ascii="Times New Roman" w:hAnsi="Times New Roman"/>
-          <w:sz w:val="22"/>
-          <w:szCs w:val="22"/>
-          <w:shd w:val="clear" w:color="auto" w:fill="FFFFFF"/>
-        </w:rPr>
-        <w:t xml:space="preserve">ld define a haplotype block as a region that shares the same genealogy. However, adjacent genealogies, which differ by a single pair of recombination and coalescence events, usually differ trivially, and </w:t>
+        <w:rPr>
+          <w:shd w:val="clear" w:color="auto" w:fill="FFFFFF"/>
+          <w:lang w:val="pt-PT"/>
+        </w:rPr>
+        <w:t xml:space="preserve"> </w:t>
+      </w:r>
+      <w:proofErr w:type="spellStart"/>
+      <w:r>
+        <w:rPr>
+          <w:shd w:val="clear" w:color="auto" w:fill="FFFFFF"/>
+          <w:lang w:val="pt-PT"/>
+        </w:rPr>
+        <w:t>and</w:t>
+      </w:r>
+      <w:proofErr w:type="spellEnd"/>
+      <w:r>
+        <w:rPr>
+          <w:shd w:val="clear" w:color="auto" w:fill="FFFFFF"/>
+          <w:lang w:val="pt-PT"/>
+        </w:rPr>
+        <w:t xml:space="preserve"> </w:t>
+      </w:r>
+      <w:r>
+        <w:rPr>
+          <w:shd w:val="clear" w:color="auto" w:fill="FFFFFF"/>
+        </w:rPr>
+        <w:t xml:space="preserve">traces genomes back </w:t>
+      </w:r>
+      <w:r>
+        <w:rPr>
+          <w:shd w:val="clear" w:color="auto" w:fill="FFFFFF"/>
+        </w:rPr>
+        <w:t xml:space="preserve">in time </w:t>
+      </w:r>
+      <w:r>
+        <w:rPr>
+          <w:shd w:val="clear" w:color="auto" w:fill="FFFFFF"/>
+        </w:rPr>
+        <w:t>through a series of recombination and coalescence events</w:t>
+      </w:r>
+      <w:r>
+        <w:rPr>
+          <w:shd w:val="clear" w:color="auto" w:fill="FFFFFF"/>
+        </w:rPr>
+        <w:t xml:space="preserve">, which leads to all possible ancestors. By including this full genealogical information, we are </w:t>
+      </w:r>
+      <w:r>
+        <w:rPr>
+          <w:rFonts w:cs="Arial Unicode MS"/>
+        </w:rPr>
+        <w:t>observing multiple branches leading to sets of haplotype blocks</w:t>
+      </w:r>
+      <w:r>
+        <w:rPr>
+          <w:rFonts w:cs="Arial Unicode MS"/>
+        </w:rPr>
+        <w:t xml:space="preserve">. </w:t>
+      </w:r>
+      <w:r>
+        <w:rPr>
+          <w:shd w:val="clear" w:color="auto" w:fill="FFFFFF"/>
+        </w:rPr>
+        <w:t xml:space="preserve">For a sample of genes, or even, for the whole population, we could define a haplotype block as a region that shares the same genealogy. </w:t>
+      </w:r>
+      <w:bookmarkStart w:id="2" w:name="OLE_LINK21"/>
+      <w:bookmarkStart w:id="3" w:name="OLE_LINK22"/>
+      <w:r>
+        <w:rPr>
+          <w:rFonts w:cs="Arial Unicode MS"/>
+        </w:rPr>
+        <w:t xml:space="preserve">When </w:t>
+      </w:r>
+      <w:r>
+        <w:rPr>
+          <w:rFonts w:cs="Arial Unicode MS"/>
+        </w:rPr>
+        <w:t>defined by a specific coalescence event</w:t>
+      </w:r>
+      <w:r>
+        <w:rPr>
+          <w:rFonts w:cs="Arial Unicode MS"/>
+        </w:rPr>
+        <w:t xml:space="preserve">, haplotype block </w:t>
+      </w:r>
+      <w:r>
+        <w:rPr>
+          <w:rFonts w:cs="Arial Unicode MS"/>
+        </w:rPr>
+        <w:t>can be represented multiple times along the genome, and within each of the several contiguous segments, will trace back to different</w:t>
+      </w:r>
+      <w:r>
+        <w:rPr>
+          <w:rFonts w:cs="Arial Unicode MS"/>
+        </w:rPr>
+        <w:t xml:space="preserve"> coalescent events (Fig. 2). </w:t>
+      </w:r>
+      <w:bookmarkEnd w:id="2"/>
+      <w:bookmarkEnd w:id="3"/>
+    </w:p>
+    <w:p>
+      <w:pPr>
+        <w:jc w:val="both"/>
+        <w:rPr>
+          <w:rFonts w:eastAsia="Times New Roman"/>
+        </w:rPr>
+      </w:pPr>
+      <w:r>
+        <w:rPr>
+          <w:shd w:val="clear" w:color="auto" w:fill="FFFFFF"/>
+        </w:rPr>
+        <w:t>Using this definition, in which blocks descend from some branch, they can be detected through carrying mutations with a certain configuration and the number of such mutations is Poisson distributed with rate proportional to the area occupied by the block. Mutations on a branch will be shared by that set, and so we can (approximately) identify a block by the presence of such mutations.</w:t>
+      </w:r>
+    </w:p>
+    <w:p>
+      <w:pPr>
+        <w:jc w:val="both"/>
+        <w:rPr>
+          <w:rFonts w:eastAsia="Times New Roman"/>
+          <w:shd w:val="clear" w:color="auto" w:fill="FFFFFF"/>
+        </w:rPr>
+      </w:pPr>
+      <w:r>
+        <w:rPr>
+          <w:rFonts w:eastAsia="Times New Roman"/>
+        </w:rPr>
+        <w:br/>
       </w:r>
       <w:commentRangeStart w:id="4"/>
       <w:r>
         <w:rPr>
-          <w:rFonts w:ascii="Times New Roman" w:hAnsi="Times New Roman"/>
-          <w:sz w:val="22"/>
-          <w:szCs w:val="22"/>
-          <w:shd w:val="clear" w:color="auto" w:fill="FFFFFF"/>
-        </w:rPr>
-        <w:t>undetectably</w:t>
+          <w:shd w:val="clear" w:color="auto" w:fill="FFFFFF"/>
+        </w:rPr>
+        <w:t>Typically, genealogies are dominated by a few long branches, which will be distinguished by carrying alternative sets of mutations</w:t>
+      </w:r>
+      <w:r>
+        <w:rPr>
+          <w:shd w:val="clear" w:color="auto" w:fill="FFFFFF"/>
+        </w:rPr>
+        <w:t xml:space="preserve"> </w:t>
+      </w:r>
+      <w:r>
+        <w:rPr>
+          <w:rFonts w:cs="Arial Unicode MS"/>
+        </w:rPr>
+        <w:t>(Fig. 2)</w:t>
+      </w:r>
+      <w:r>
+        <w:rPr>
+          <w:shd w:val="clear" w:color="auto" w:fill="FFFFFF"/>
+        </w:rPr>
+        <w:t xml:space="preserve">. In a well-mixed population, the rate of coalescence is proportional to the number of pairs of lineages, and is therefore very fast for a large sample; the time to coalesce from many lineages down to two equals, on average, the time taken for those two to </w:t>
+      </w:r>
+      <w:commentRangeStart w:id="5"/>
+      <w:r>
+        <w:rPr>
+          <w:shd w:val="clear" w:color="auto" w:fill="FFFFFF"/>
+        </w:rPr>
+        <w:t>coalesce</w:t>
+      </w:r>
+      <w:commentRangeEnd w:id="5"/>
+      <w:r>
+        <w:commentReference w:id="5"/>
+      </w:r>
+      <w:r>
+        <w:rPr>
+          <w:shd w:val="clear" w:color="auto" w:fill="FFFFFF"/>
+        </w:rPr>
+        <w:t>. In the simplest case of a single causal locus one can think of the focal genealogy plus associated material - arguably, all that matters is to know the focal genealogy, but we get information about it from junctions as well as mutations</w:t>
+      </w:r>
+      <w:commentRangeStart w:id="6"/>
+      <w:r>
+        <w:rPr>
+          <w:shd w:val="clear" w:color="auto" w:fill="FFFFFF"/>
+        </w:rPr>
+        <w:t>.</w:t>
+      </w:r>
+      <w:commentRangeEnd w:id="6"/>
+      <w:r>
+        <w:commentReference w:id="6"/>
       </w:r>
       <w:commentRangeEnd w:id="4"/>
       <w:r>
+        <w:rPr>
+          <w:rStyle w:val="CommentReference"/>
+        </w:rPr>
         <w:commentReference w:id="4"/>
       </w:r>
-      <w:r>
-        <w:rPr>
-          <w:rFonts w:ascii="Times New Roman" w:hAnsi="Times New Roman"/>
-          <w:sz w:val="22"/>
-          <w:szCs w:val="22"/>
-          <w:shd w:val="clear" w:color="auto" w:fill="FFFFFF"/>
-        </w:rPr>
-        <w:t>.</w:t>
-      </w:r>
-      <w:r>
-        <w:rPr>
-          <w:rFonts w:ascii="Times New Roman" w:hAnsi="Times New Roman"/>
-          <w:sz w:val="22"/>
-          <w:szCs w:val="22"/>
-          <w:shd w:val="clear" w:color="auto" w:fill="FFFFFF"/>
-        </w:rPr>
-        <w:t> </w:t>
-      </w:r>
-    </w:p>
-    <w:p>
-      <w:pPr>
-        <w:pStyle w:val="Body"/>
+    </w:p>
+    <w:p>
+      <w:pPr>
         <w:jc w:val="both"/>
         <w:rPr>
-          <w:rFonts w:ascii="Times New Roman" w:eastAsia="Times New Roman" w:hAnsi="Times New Roman" w:cs="Times New Roman"/>
-        </w:rPr>
-      </w:pPr>
-      <w:r>
-        <w:rPr>
-          <w:rFonts w:ascii="Times New Roman" w:hAnsi="Times New Roman"/>
-          <w:sz w:val="22"/>
-          <w:szCs w:val="22"/>
-          <w:shd w:val="clear" w:color="auto" w:fill="FFFFFF"/>
-        </w:rPr>
-        <w:t xml:space="preserve">We argue that the haplotype block </w:t>
-      </w:r>
-      <w:r>
-        <w:rPr>
-          <w:rFonts w:ascii="Times New Roman" w:hAnsi="Times New Roman"/>
-          <w:sz w:val="22"/>
-          <w:szCs w:val="22"/>
-          <w:shd w:val="clear" w:color="auto" w:fill="FFFFFF"/>
-        </w:rPr>
-        <w:t xml:space="preserve">should be defined in terms of the ARG; then, we see that haplotype blocks correspond to sets of genomes that descend from particular branches. Using this definition, in which blocks descend from some branch, they can be detected through carrying mutations </w:t>
-      </w:r>
-      <w:r>
-        <w:rPr>
-          <w:rFonts w:ascii="Times New Roman" w:hAnsi="Times New Roman"/>
-          <w:sz w:val="22"/>
-          <w:szCs w:val="22"/>
-          <w:shd w:val="clear" w:color="auto" w:fill="FFFFFF"/>
-        </w:rPr>
-        <w:t xml:space="preserve">with a certain configuration and the number of such mutations corresponds to the length of the </w:t>
-      </w:r>
-      <w:commentRangeStart w:id="5"/>
+          <w:rFonts w:eastAsia="Times New Roman"/>
+        </w:rPr>
+      </w:pPr>
+    </w:p>
+    <w:p>
+      <w:pPr>
+        <w:jc w:val="both"/>
+        <w:rPr>
+          <w:rFonts w:eastAsia="Times New Roman"/>
+        </w:rPr>
+      </w:pPr>
+    </w:p>
+    <w:p>
+      <w:pPr>
+        <w:jc w:val="both"/>
+        <w:rPr>
+          <w:shd w:val="clear" w:color="auto" w:fill="FFFFFF"/>
+        </w:rPr>
+      </w:pPr>
       <w:proofErr w:type="spellStart"/>
       <w:r>
         <w:rPr>
-          <w:rFonts w:ascii="Times New Roman" w:hAnsi="Times New Roman"/>
-          <w:sz w:val="22"/>
-          <w:szCs w:val="22"/>
-          <w:shd w:val="clear" w:color="auto" w:fill="FFFFFF"/>
-          <w:lang w:val="it-IT"/>
-        </w:rPr>
-        <w:t>branch</w:t>
-      </w:r>
-      <w:commentRangeEnd w:id="5"/>
-      <w:proofErr w:type="spellEnd"/>
-      <w:r>
-        <w:commentReference w:id="5"/>
-      </w:r>
-      <w:r>
-        <w:rPr>
-          <w:rFonts w:ascii="Times New Roman" w:hAnsi="Times New Roman"/>
-          <w:sz w:val="22"/>
-          <w:szCs w:val="22"/>
-          <w:shd w:val="clear" w:color="auto" w:fill="FFFFFF"/>
-        </w:rPr>
-        <w:t xml:space="preserve">. </w:t>
-      </w:r>
-      <w:r>
-        <w:rPr>
-          <w:rFonts w:ascii="Times New Roman" w:hAnsi="Times New Roman"/>
-          <w:sz w:val="21"/>
-          <w:szCs w:val="21"/>
-          <w:shd w:val="clear" w:color="auto" w:fill="FFFFFF"/>
-        </w:rPr>
-        <w:t xml:space="preserve">The number of </w:t>
-      </w:r>
-      <w:r>
-        <w:rPr>
-          <w:rFonts w:ascii="Times New Roman" w:hAnsi="Times New Roman"/>
-          <w:sz w:val="21"/>
-          <w:szCs w:val="21"/>
-          <w:shd w:val="clear" w:color="auto" w:fill="FFFFFF"/>
-        </w:rPr>
-        <w:t xml:space="preserve">SNPs is Poisson distributed with rate proportional to the area occupied by the block. </w:t>
-      </w:r>
-      <w:r>
-        <w:rPr>
-          <w:rFonts w:ascii="Times New Roman" w:hAnsi="Times New Roman"/>
-          <w:sz w:val="22"/>
-          <w:szCs w:val="22"/>
-          <w:shd w:val="clear" w:color="auto" w:fill="FFFFFF"/>
-        </w:rPr>
-        <w:t>Mutations on a branch will be shared by that set, and so we can (approximately) identify a block by the presence of such mutations.</w:t>
-      </w:r>
-    </w:p>
-    <w:p>
-      <w:pPr>
-        <w:pStyle w:val="Body"/>
-        <w:jc w:val="both"/>
-        <w:rPr>
-          <w:rFonts w:ascii="Times New Roman" w:eastAsia="Times New Roman" w:hAnsi="Times New Roman" w:cs="Times New Roman"/>
-          <w:sz w:val="22"/>
-          <w:szCs w:val="22"/>
-          <w:shd w:val="clear" w:color="auto" w:fill="FFFFFF"/>
-        </w:rPr>
-      </w:pPr>
-      <w:r>
-        <w:rPr>
-          <w:rFonts w:ascii="Times New Roman" w:eastAsia="Times New Roman" w:hAnsi="Times New Roman" w:cs="Times New Roman"/>
-        </w:rPr>
-        <w:br/>
-      </w:r>
-      <w:r>
-        <w:rPr>
-          <w:rFonts w:ascii="Times New Roman" w:hAnsi="Times New Roman"/>
-          <w:sz w:val="22"/>
-          <w:szCs w:val="22"/>
-          <w:shd w:val="clear" w:color="auto" w:fill="FFFFFF"/>
-        </w:rPr>
-        <w:t>Typically, genealogies are dominated by a few long branches, which will be distinguished by carrying alternative sets of mutations. In a well-mixed population, the rate of coalescence is proportional to the number of pairs of lineages, and is therefore ver</w:t>
-      </w:r>
-      <w:r>
-        <w:rPr>
-          <w:rFonts w:ascii="Times New Roman" w:hAnsi="Times New Roman"/>
-          <w:sz w:val="22"/>
-          <w:szCs w:val="22"/>
-          <w:shd w:val="clear" w:color="auto" w:fill="FFFFFF"/>
-        </w:rPr>
-        <w:t xml:space="preserve">y fast for a large sample; the time to coalesce from many lineages down to two equals, on average, the time taken for those two to </w:t>
-      </w:r>
-      <w:commentRangeStart w:id="6"/>
-      <w:r>
-        <w:rPr>
-          <w:rFonts w:ascii="Times New Roman" w:hAnsi="Times New Roman"/>
-          <w:sz w:val="22"/>
-          <w:szCs w:val="22"/>
-          <w:shd w:val="clear" w:color="auto" w:fill="FFFFFF"/>
-        </w:rPr>
-        <w:t>coalesce</w:t>
-      </w:r>
-      <w:commentRangeEnd w:id="6"/>
-      <w:r>
-        <w:commentReference w:id="6"/>
-      </w:r>
-      <w:r>
-        <w:rPr>
-          <w:rFonts w:ascii="Times New Roman" w:hAnsi="Times New Roman"/>
-          <w:sz w:val="22"/>
-          <w:szCs w:val="22"/>
-          <w:shd w:val="clear" w:color="auto" w:fill="FFFFFF"/>
-        </w:rPr>
-        <w:t>. In the simplest case of a single causal locus one can think of the focal genealogy plus associated material - ar</w:t>
-      </w:r>
-      <w:r>
-        <w:rPr>
-          <w:rFonts w:ascii="Times New Roman" w:hAnsi="Times New Roman"/>
-          <w:sz w:val="22"/>
-          <w:szCs w:val="22"/>
-          <w:shd w:val="clear" w:color="auto" w:fill="FFFFFF"/>
-        </w:rPr>
-        <w:t>guably, all that matters is to know the focal genealogy, but we get information about it from junctions as well as mutations</w:t>
-      </w:r>
-      <w:commentRangeStart w:id="7"/>
-      <w:r>
-        <w:rPr>
-          <w:rFonts w:ascii="Times New Roman" w:hAnsi="Times New Roman"/>
-          <w:sz w:val="22"/>
-          <w:szCs w:val="22"/>
-          <w:shd w:val="clear" w:color="auto" w:fill="FFFFFF"/>
-        </w:rPr>
-        <w:t>.</w:t>
-      </w:r>
-      <w:commentRangeEnd w:id="7"/>
-      <w:r>
-        <w:commentReference w:id="7"/>
-      </w:r>
-    </w:p>
-    <w:p>
-      <w:pPr>
-        <w:pStyle w:val="Body"/>
-        <w:rPr>
-          <w:rFonts w:ascii="Times New Roman" w:eastAsia="Times New Roman" w:hAnsi="Times New Roman" w:cs="Times New Roman"/>
-        </w:rPr>
-      </w:pPr>
-    </w:p>
-    <w:p>
-      <w:pPr>
-        <w:pStyle w:val="Body"/>
-        <w:rPr>
-          <w:rFonts w:ascii="Times New Roman" w:eastAsia="Times New Roman" w:hAnsi="Times New Roman" w:cs="Times New Roman"/>
-        </w:rPr>
-      </w:pPr>
-    </w:p>
-    <w:p>
-      <w:pPr>
-        <w:pStyle w:val="Body"/>
-        <w:jc w:val="both"/>
-        <w:rPr>
-          <w:rFonts w:ascii="Times New Roman" w:eastAsia="Times New Roman" w:hAnsi="Times New Roman" w:cs="Times New Roman"/>
-          <w:sz w:val="22"/>
-          <w:szCs w:val="22"/>
-          <w:shd w:val="clear" w:color="auto" w:fill="FFFFFF"/>
-        </w:rPr>
-      </w:pPr>
-      <w:proofErr w:type="spellStart"/>
-      <w:r>
-        <w:rPr>
-          <w:rFonts w:ascii="Times New Roman" w:hAnsi="Times New Roman"/>
           <w:b/>
           <w:bCs/>
-          <w:sz w:val="22"/>
-          <w:szCs w:val="22"/>
           <w:shd w:val="clear" w:color="auto" w:fill="FFFFFF"/>
           <w:lang w:val="it-IT"/>
         </w:rPr>
-        <w:t>Conclusion</w:t>
+        <w:t>Final</w:t>
       </w:r>
       <w:proofErr w:type="spellEnd"/>
       <w:r>
         <w:rPr>
-          <w:rFonts w:ascii="Times New Roman" w:hAnsi="Times New Roman"/>
           <w:b/>
           <w:bCs/>
-          <w:sz w:val="22"/>
-          <w:szCs w:val="22"/>
           <w:shd w:val="clear" w:color="auto" w:fill="FFFFFF"/>
           <w:lang w:val="it-IT"/>
         </w:rPr>
+        <w:t xml:space="preserve"> </w:t>
+      </w:r>
+      <w:proofErr w:type="spellStart"/>
+      <w:r>
+        <w:rPr>
+          <w:b/>
+          <w:bCs/>
+          <w:shd w:val="clear" w:color="auto" w:fill="FFFFFF"/>
+          <w:lang w:val="it-IT"/>
+        </w:rPr>
+        <w:t>definition</w:t>
+      </w:r>
+      <w:proofErr w:type="spellEnd"/>
+      <w:r>
+        <w:rPr>
+          <w:b/>
+          <w:bCs/>
+          <w:shd w:val="clear" w:color="auto" w:fill="FFFFFF"/>
+          <w:lang w:val="it-IT"/>
+        </w:rPr>
         <w:t>:</w:t>
       </w:r>
       <w:r>
         <w:rPr>
-          <w:rFonts w:ascii="Times New Roman" w:hAnsi="Times New Roman"/>
-          <w:sz w:val="22"/>
-          <w:szCs w:val="22"/>
-          <w:shd w:val="clear" w:color="auto" w:fill="FFFFFF"/>
-        </w:rPr>
-        <w:t xml:space="preserve"> haplotype block is a segment of the genome inherited from a common ancestor, with no recombination occurring in t</w:t>
-      </w:r>
-      <w:r>
-        <w:rPr>
-          <w:rFonts w:ascii="Times New Roman" w:hAnsi="Times New Roman"/>
-          <w:sz w:val="22"/>
-          <w:szCs w:val="22"/>
-          <w:shd w:val="clear" w:color="auto" w:fill="FFFFFF"/>
-        </w:rPr>
-        <w:t xml:space="preserve">he lineages of </w:t>
-      </w:r>
-      <w:commentRangeStart w:id="8"/>
-      <w:r>
-        <w:rPr>
-          <w:rFonts w:ascii="Times New Roman" w:hAnsi="Times New Roman"/>
-          <w:sz w:val="22"/>
-          <w:szCs w:val="22"/>
-          <w:shd w:val="clear" w:color="auto" w:fill="FFFFFF"/>
-        </w:rPr>
-        <w:t>interest</w:t>
-      </w:r>
-      <w:commentRangeEnd w:id="8"/>
-      <w:r>
-        <w:commentReference w:id="8"/>
-      </w:r>
-      <w:r>
-        <w:rPr>
-          <w:rFonts w:ascii="Times New Roman" w:hAnsi="Times New Roman"/>
-          <w:sz w:val="22"/>
-          <w:szCs w:val="22"/>
-          <w:shd w:val="clear" w:color="auto" w:fill="FFFFFF"/>
-        </w:rPr>
-        <w:t xml:space="preserve">. The genealogy of the sample and branch length contains information about all blocks regardless </w:t>
-      </w:r>
-      <w:ins w:id="9" w:author="Nick Barton" w:date="2021-11-14T13:46:00Z">
+          <w:shd w:val="clear" w:color="auto" w:fill="FFFFFF"/>
+        </w:rPr>
+        <w:t xml:space="preserve"> </w:t>
+      </w:r>
+    </w:p>
+    <w:p>
+      <w:pPr>
+        <w:jc w:val="both"/>
+        <w:rPr>
+          <w:shd w:val="clear" w:color="auto" w:fill="FFFFFF"/>
+        </w:rPr>
+      </w:pPr>
+    </w:p>
+    <w:p>
+      <w:pPr>
+        <w:jc w:val="both"/>
+        <w:rPr>
+          <w:shd w:val="clear" w:color="auto" w:fill="FFFFFF"/>
+        </w:rPr>
+      </w:pPr>
+    </w:p>
+    <w:p>
+      <w:pPr>
+        <w:jc w:val="both"/>
+        <w:rPr>
+          <w:rFonts w:eastAsia="Times New Roman"/>
+          <w:shd w:val="clear" w:color="auto" w:fill="FFFFFF"/>
+        </w:rPr>
+      </w:pPr>
+    </w:p>
+    <w:p>
+      <w:pPr>
+        <w:jc w:val="both"/>
+        <w:rPr>
+          <w:rFonts w:eastAsia="Times New Roman"/>
+          <w:shd w:val="clear" w:color="auto" w:fill="FFFFFF"/>
+        </w:rPr>
+      </w:pPr>
+    </w:p>
+    <w:p>
+      <w:pPr>
+        <w:rPr>
+          <w:shd w:val="clear" w:color="auto" w:fill="FFFFFF"/>
+        </w:rPr>
+      </w:pPr>
+      <w:r>
+        <w:rPr>
+          <w:shd w:val="clear" w:color="auto" w:fill="FFFFFF"/>
+        </w:rPr>
+        <w:lastRenderedPageBreak/>
+        <w:t>Leftover text:</w:t>
+      </w:r>
+      <w:r>
+        <w:rPr>
+          <w:shd w:val="clear" w:color="auto" w:fill="FFFFFF"/>
+        </w:rPr>
+        <w:br/>
+      </w:r>
+      <w:r>
+        <w:rPr>
+          <w:shd w:val="clear" w:color="auto" w:fill="FFFFFF"/>
+        </w:rPr>
+        <w:br/>
+      </w:r>
+      <w:ins w:id="7" w:author="Microsoft Office User" w:date="2021-11-17T20:28:00Z">
         <w:r>
           <w:rPr>
-            <w:rFonts w:ascii="Times New Roman" w:hAnsi="Times New Roman"/>
-            <w:sz w:val="22"/>
-            <w:szCs w:val="22"/>
-            <w:shd w:val="clear" w:color="auto" w:fill="FFFFFF"/>
-          </w:rPr>
-          <w:t xml:space="preserve">of the </w:t>
-        </w:r>
-      </w:ins>
-      <w:r>
-        <w:rPr>
-          <w:rFonts w:ascii="Times New Roman" w:hAnsi="Times New Roman"/>
-          <w:sz w:val="22"/>
-          <w:szCs w:val="22"/>
-          <w:shd w:val="clear" w:color="auto" w:fill="FFFFFF"/>
-        </w:rPr>
-        <w:t xml:space="preserve">time point where </w:t>
-      </w:r>
-      <w:ins w:id="10" w:author="Nick Barton" w:date="2021-11-14T13:46:00Z">
-        <w:r>
-          <w:rPr>
-            <w:rFonts w:ascii="Times New Roman" w:hAnsi="Times New Roman"/>
-            <w:sz w:val="22"/>
-            <w:szCs w:val="22"/>
-            <w:shd w:val="clear" w:color="auto" w:fill="FFFFFF"/>
-          </w:rPr>
-          <w:t xml:space="preserve">the </w:t>
-        </w:r>
-      </w:ins>
-      <w:r>
-        <w:rPr>
-          <w:rFonts w:ascii="Times New Roman" w:hAnsi="Times New Roman"/>
-          <w:sz w:val="22"/>
-          <w:szCs w:val="22"/>
-          <w:shd w:val="clear" w:color="auto" w:fill="FFFFFF"/>
-        </w:rPr>
-        <w:t>common ancestor(s) is defined</w:t>
-      </w:r>
-      <w:commentRangeStart w:id="11"/>
-      <w:r>
-        <w:rPr>
-          <w:rFonts w:ascii="Times New Roman" w:hAnsi="Times New Roman"/>
-          <w:sz w:val="22"/>
-          <w:szCs w:val="22"/>
-          <w:shd w:val="clear" w:color="auto" w:fill="FFFFFF"/>
-        </w:rPr>
-        <w:t>.</w:t>
-      </w:r>
-      <w:commentRangeEnd w:id="11"/>
-      <w:r>
-        <w:commentReference w:id="11"/>
-      </w:r>
-    </w:p>
-    <w:p>
-      <w:pPr>
-        <w:pStyle w:val="Body"/>
-        <w:jc w:val="both"/>
-        <w:rPr>
-          <w:rFonts w:ascii="Times New Roman" w:eastAsia="Times New Roman" w:hAnsi="Times New Roman" w:cs="Times New Roman"/>
-          <w:sz w:val="22"/>
-          <w:szCs w:val="22"/>
-          <w:shd w:val="clear" w:color="auto" w:fill="FFFFFF"/>
-        </w:rPr>
-      </w:pPr>
-    </w:p>
-    <w:p>
-      <w:pPr>
-        <w:pStyle w:val="Body"/>
-        <w:jc w:val="both"/>
-        <w:rPr>
-          <w:ins w:id="12" w:author="Microsoft Office User" w:date="2021-11-17T20:28:00Z"/>
-          <w:rFonts w:ascii="Times New Roman" w:eastAsia="Times New Roman" w:hAnsi="Times New Roman" w:cs="Times New Roman"/>
-        </w:rPr>
-      </w:pPr>
-      <w:ins w:id="13" w:author="Microsoft Office User" w:date="2021-11-17T20:28:00Z">
-        <w:r>
-          <w:rPr>
-            <w:rFonts w:ascii="Times New Roman" w:hAnsi="Times New Roman"/>
-            <w:sz w:val="22"/>
-            <w:szCs w:val="22"/>
             <w:shd w:val="clear" w:color="auto" w:fill="FFFFFF"/>
           </w:rPr>
           <w:t xml:space="preserve">The most common </w:t>
         </w:r>
-        <w:commentRangeStart w:id="14"/>
+        <w:commentRangeStart w:id="8"/>
         <w:r>
           <w:rPr>
-            <w:rFonts w:ascii="Times New Roman" w:hAnsi="Times New Roman"/>
-            <w:sz w:val="22"/>
-            <w:szCs w:val="22"/>
             <w:shd w:val="clear" w:color="auto" w:fill="FFFFFF"/>
           </w:rPr>
           <w:t>practice</w:t>
         </w:r>
-        <w:commentRangeEnd w:id="14"/>
+        <w:commentRangeEnd w:id="8"/>
         <w:r>
-          <w:commentReference w:id="14"/>
+          <w:commentReference w:id="8"/>
         </w:r>
         <w:r>
           <w:rPr>
-            <w:rFonts w:ascii="Times New Roman" w:hAnsi="Times New Roman"/>
-            <w:sz w:val="22"/>
-            <w:szCs w:val="22"/>
             <w:shd w:val="clear" w:color="auto" w:fill="FFFFFF"/>
           </w:rPr>
           <w:t xml:space="preserve"> defines haplotype block as a segment of the genome inherited from a single </w:t>
         </w:r>
-        <w:commentRangeStart w:id="15"/>
+        <w:commentRangeStart w:id="9"/>
         <w:r>
           <w:rPr>
-            <w:rFonts w:ascii="Times New Roman" w:hAnsi="Times New Roman"/>
-            <w:sz w:val="22"/>
-            <w:szCs w:val="22"/>
             <w:shd w:val="clear" w:color="auto" w:fill="FFFFFF"/>
           </w:rPr>
           <w:t>common</w:t>
         </w:r>
-        <w:commentRangeEnd w:id="15"/>
+        <w:commentRangeEnd w:id="9"/>
         <w:r>
-          <w:commentReference w:id="15"/>
+          <w:commentReference w:id="9"/>
         </w:r>
         <w:r>
           <w:rPr>
-            <w:rFonts w:ascii="Times New Roman" w:hAnsi="Times New Roman"/>
-            <w:sz w:val="22"/>
-            <w:szCs w:val="22"/>
             <w:shd w:val="clear" w:color="auto" w:fill="FFFFFF"/>
           </w:rPr>
           <w:t xml:space="preserve"> ancestor, with no recombination occurring in the lineages of interest. As sequence evolves through time the common ancestor sequence is additionally disrupted by mutation, which can result in blocks identical by descent in fact looking different. Genotype error can be another source of uncertainty causing misinterpretation of the haplotype block. </w:t>
@@ -750,12 +772,105 @@
     <w:p>
       <w:pPr>
         <w:pStyle w:val="Body"/>
+        <w:jc w:val="both"/>
+        <w:rPr>
+          <w:rFonts w:ascii="Times New Roman" w:hAnsi="Times New Roman"/>
+          <w:sz w:val="22"/>
+          <w:szCs w:val="22"/>
+          <w:shd w:val="clear" w:color="auto" w:fill="FFFFFF"/>
+        </w:rPr>
+      </w:pPr>
+    </w:p>
+    <w:p>
+      <w:pPr>
+        <w:pStyle w:val="Body"/>
+        <w:jc w:val="both"/>
+        <w:rPr>
+          <w:rFonts w:ascii="Times New Roman" w:hAnsi="Times New Roman" w:cs="Times New Roman"/>
+          <w:color w:val="auto"/>
+          <w:sz w:val="22"/>
+          <w:szCs w:val="22"/>
+          <w:shd w:val="clear" w:color="auto" w:fill="FFFFFF"/>
+        </w:rPr>
+      </w:pPr>
+      <w:r>
+        <w:rPr>
+          <w:rFonts w:ascii="Times New Roman" w:hAnsi="Times New Roman" w:cs="Times New Roman"/>
+          <w:color w:val="auto"/>
+          <w:sz w:val="22"/>
+          <w:szCs w:val="22"/>
+          <w:shd w:val="clear" w:color="auto" w:fill="FFFFFF"/>
+        </w:rPr>
+        <w:t>In some methods, haplotype blocks are directly referred to as identity by descent (IBD) segments and length of the haplotype block equivalent to identification of their “endpoints” (Browning &amp; Browning, 2020). </w:t>
+      </w:r>
+    </w:p>
+    <w:p>
+      <w:pPr>
+        <w:pStyle w:val="Body"/>
+        <w:jc w:val="both"/>
+        <w:rPr>
+          <w:rFonts w:ascii="Times New Roman" w:hAnsi="Times New Roman" w:cs="Times New Roman"/>
+          <w:color w:val="auto"/>
+          <w:sz w:val="22"/>
+          <w:szCs w:val="22"/>
+          <w:shd w:val="clear" w:color="auto" w:fill="FFFFFF"/>
+        </w:rPr>
+      </w:pPr>
+    </w:p>
+    <w:p>
+      <w:pPr>
+        <w:pStyle w:val="Body"/>
+        <w:jc w:val="both"/>
+        <w:rPr>
+          <w:ins w:id="10" w:author="Microsoft Office User" w:date="2021-11-17T20:28:00Z"/>
+          <w:rFonts w:ascii="Times New Roman" w:eastAsia="Times New Roman" w:hAnsi="Times New Roman" w:cs="Times New Roman"/>
+        </w:rPr>
+      </w:pPr>
+      <w:r>
+        <w:rPr>
+          <w:shd w:val="clear" w:color="auto" w:fill="FFFFFF"/>
+        </w:rPr>
+        <w:t xml:space="preserve">However, adjacent genealogies, which differ by a single pair of recombination and coalescence events, usually differ trivially, and </w:t>
+      </w:r>
+      <w:commentRangeStart w:id="11"/>
+      <w:r>
+        <w:rPr>
+          <w:shd w:val="clear" w:color="auto" w:fill="FFFFFF"/>
+        </w:rPr>
+        <w:t>undetectably</w:t>
+      </w:r>
+      <w:commentRangeEnd w:id="11"/>
+      <w:r>
+        <w:commentReference w:id="11"/>
+      </w:r>
+      <w:r>
+        <w:rPr>
+          <w:shd w:val="clear" w:color="auto" w:fill="FFFFFF"/>
+        </w:rPr>
+        <w:t>. </w:t>
+      </w:r>
+    </w:p>
+    <w:p>
+      <w:pPr>
+        <w:pStyle w:val="Body"/>
         <w:spacing w:after="240"/>
       </w:pPr>
     </w:p>
+    <w:p>
+      <w:pPr>
+        <w:pStyle w:val="Body"/>
+        <w:spacing w:after="240"/>
+      </w:pPr>
+      <w:r>
+        <w:rPr>
+          <w:shd w:val="clear" w:color="auto" w:fill="FFFFFF"/>
+        </w:rPr>
+        <w:t>We argue that the haplotype block should be defined in terms of the ARG; then, we see that haplotype blocks correspond to sets of genomes that descend from particular branches.</w:t>
+      </w:r>
+    </w:p>
     <w:sectPr>
-      <w:headerReference w:type="default" r:id="rId10"/>
-      <w:footerReference w:type="default" r:id="rId11"/>
+      <w:headerReference w:type="default" r:id="rId11"/>
+      <w:footerReference w:type="default" r:id="rId12"/>
       <w:pgSz w:w="12240" w:h="15840"/>
       <w:pgMar w:top="1440" w:right="1440" w:bottom="1440" w:left="1440" w:header="720" w:footer="720" w:gutter="0"/>
       <w:cols w:space="720"/>
@@ -765,8 +880,8 @@
 </file>
 
 <file path=word/comments.xml><?xml version="1.0" encoding="utf-8"?>
-<w:comments xmlns:wpc="http://schemas.microsoft.com/office/word/2010/wordprocessingCanvas" xmlns:cx="http://schemas.microsoft.com/office/drawing/2014/chartex" xmlns:cx1="http://schemas.microsoft.com/office/drawing/2015/9/8/chartex" xmlns:cx2="http://schemas.microsoft.com/office/drawing/2015/10/21/chartex" xmlns:cx3="http://schemas.microsoft.com/office/drawing/2016/5/9/chartex" xmlns:cx4="http://schemas.microsoft.com/office/drawing/2016/5/10/chartex" xmlns:cx5="http://schemas.microsoft.com/office/drawing/2016/5/11/chartex" xmlns:cx6="http://schemas.microsoft.com/office/drawing/2016/5/12/chartex" xmlns:cx7="http://schemas.microsoft.com/office/drawing/2016/5/13/chartex" xmlns:cx8="http://schemas.microsoft.com/office/drawing/2016/5/14/chartex" xmlns:mc="http://schemas.openxmlformats.org/markup-compatibility/2006" xmlns:aink="http://schemas.microsoft.com/office/drawing/2016/ink" xmlns:am3d="http://schemas.microsoft.com/office/drawing/2017/model3d" xmlns:o="urn:schemas-microsoft-com:office:office" xmlns:r="http://schemas.openxmlformats.org/officeDocument/2006/relationships" xmlns:m="http://schemas.openxmlformats.org/officeDocument/2006/math" xmlns:v="urn:schemas-microsoft-com:vml" xmlns:wp14="http://schemas.microsoft.com/office/word/2010/wordprocessingDrawing" xmlns:wp="http://schemas.openxmlformats.org/drawingml/2006/wordprocessingDrawing" xmlns:w10="urn:schemas-microsoft-com:office:word" xmlns:w="http://schemas.openxmlformats.org/wordprocessingml/2006/main" xmlns:w14="http://schemas.microsoft.com/office/word/2010/wordml" xmlns:w15="http://schemas.microsoft.com/office/word/2012/wordml" xmlns:w16cex="http://schemas.microsoft.com/office/word/2018/wordml/cex" xmlns:w16cid="http://schemas.microsoft.com/office/word/2016/wordml/cid" xmlns:w16="http://schemas.microsoft.com/office/word/2018/wordml" xmlns:w16se="http://schemas.microsoft.com/office/word/2015/wordml/symex" xmlns:wpg="http://schemas.microsoft.com/office/word/2010/wordprocessingGroup" xmlns:wpi="http://schemas.microsoft.com/office/word/2010/wordprocessingInk" xmlns:wne="http://schemas.microsoft.com/office/word/2006/wordml" xmlns:wps="http://schemas.microsoft.com/office/word/2010/wordprocessingShape" mc:Ignorable="w14 w15 w16se w16cid w16 w16cex wp14">
-  <w:comment w:id="3" w:author="Nick Barton" w:date="2021-11-14T13:24:00Z" w:initials="">
+<w:comments xmlns:wpc="http://schemas.microsoft.com/office/word/2010/wordprocessingCanvas" xmlns:cx="http://schemas.microsoft.com/office/drawing/2014/chartex" xmlns:cx1="http://schemas.microsoft.com/office/drawing/2015/9/8/chartex" xmlns:cx2="http://schemas.microsoft.com/office/drawing/2015/10/21/chartex" xmlns:cx3="http://schemas.microsoft.com/office/drawing/2016/5/9/chartex" xmlns:cx4="http://schemas.microsoft.com/office/drawing/2016/5/10/chartex" xmlns:cx5="http://schemas.microsoft.com/office/drawing/2016/5/11/chartex" xmlns:cx6="http://schemas.microsoft.com/office/drawing/2016/5/12/chartex" xmlns:cx7="http://schemas.microsoft.com/office/drawing/2016/5/13/chartex" xmlns:cx8="http://schemas.microsoft.com/office/drawing/2016/5/14/chartex" xmlns:mc="http://schemas.openxmlformats.org/markup-compatibility/2006" xmlns:aink="http://schemas.microsoft.com/office/drawing/2016/ink" xmlns:am3d="http://schemas.microsoft.com/office/drawing/2017/model3d" xmlns:o="urn:schemas-microsoft-com:office:office" xmlns:r="http://schemas.openxmlformats.org/officeDocument/2006/relationships" xmlns:m="http://schemas.openxmlformats.org/officeDocument/2006/math" xmlns:v="urn:schemas-microsoft-com:vml" xmlns:wp14="http://schemas.microsoft.com/office/word/2010/wordprocessingDrawing" xmlns:wp="http://schemas.openxmlformats.org/drawingml/2006/wordprocessingDrawing" xmlns:w10="urn:schemas-microsoft-com:office:word" xmlns:w="http://schemas.openxmlformats.org/wordprocessingml/2006/main" xmlns:w14="http://schemas.microsoft.com/office/word/2010/wordml" xmlns:w15="http://schemas.microsoft.com/office/word/2012/wordml" xmlns:w16cex="http://schemas.microsoft.com/office/word/2018/wordml/cex" xmlns:w16cid="http://schemas.microsoft.com/office/word/2016/wordml/cid" xmlns:w16="http://schemas.microsoft.com/office/word/2018/wordml" xmlns:w16sdtdh="http://schemas.microsoft.com/office/word/2020/wordml/sdtdatahash" xmlns:w16se="http://schemas.microsoft.com/office/word/2015/wordml/symex" xmlns:wpg="http://schemas.microsoft.com/office/word/2010/wordprocessingGroup" xmlns:wpi="http://schemas.microsoft.com/office/word/2010/wordprocessingInk" xmlns:wne="http://schemas.microsoft.com/office/word/2006/wordml" xmlns:wps="http://schemas.microsoft.com/office/word/2010/wordprocessingShape" mc:Ignorable="w14 w15 w16se w16cid w16 w16cex w16sdtdh wp14">
+  <w:comment w:id="5" w:author="Nick Barton" w:date="2021-11-14T13:43:00Z" w:initials="">
     <w:p>
       <w:pPr>
         <w:pStyle w:val="Default"/>
@@ -780,35 +895,91 @@
         <w:rPr>
           <w:rFonts w:eastAsia="Arial Unicode MS" w:cs="Arial Unicode MS"/>
         </w:rPr>
-        <w:t>Maybe don</w:t>
-      </w:r>
+        <w:t xml:space="preserve">The preceding sentences were written to justify </w:t>
+      </w:r>
+      <w:proofErr w:type="spellStart"/>
       <w:r>
         <w:rPr>
           <w:rFonts w:eastAsia="Arial Unicode MS" w:cs="Arial Unicode MS"/>
         </w:rPr>
-        <w:t>’</w:t>
-      </w:r>
+        <w:t>focussing</w:t>
+      </w:r>
+      <w:proofErr w:type="spellEnd"/>
       <w:r>
         <w:rPr>
           <w:rFonts w:eastAsia="Arial Unicode MS" w:cs="Arial Unicode MS"/>
         </w:rPr>
-        <w:t xml:space="preserve">t mention selection? Even with selection, the process is fairly simple </w:t>
-      </w:r>
+        <w:t xml:space="preserve"> on SNP on the long branches.</w:t>
+      </w:r>
+    </w:p>
+  </w:comment>
+  <w:comment w:id="6" w:author="Nick Barton" w:date="2021-11-14T13:44:00Z" w:initials="">
+    <w:p>
+      <w:pPr>
+        <w:pStyle w:val="Default"/>
+      </w:pPr>
+    </w:p>
+    <w:p>
+      <w:pPr>
+        <w:pStyle w:val="Default"/>
+      </w:pPr>
       <w:r>
         <w:rPr>
           <w:rFonts w:eastAsia="Arial Unicode MS" w:cs="Arial Unicode MS"/>
         </w:rPr>
-        <w:t>…</w:t>
-      </w:r>
+        <w:t>The preceding sentence applies to a selective sweep specifically</w:t>
+      </w:r>
+    </w:p>
+  </w:comment>
+  <w:comment w:id="4" w:author="Microsoft Office User" w:date="2021-11-19T17:09:00Z" w:initials="MOU">
+    <w:p>
+      <w:pPr>
+        <w:pStyle w:val="CommentText"/>
+      </w:pPr>
+      <w:r>
+        <w:rPr>
+          <w:rStyle w:val="CommentReference"/>
+        </w:rPr>
+        <w:annotationRef/>
+      </w:r>
+      <w:r>
+        <w:t>I’m lost here…</w:t>
+      </w:r>
+    </w:p>
+  </w:comment>
+  <w:comment w:id="8" w:author="Nick Barton" w:date="2021-11-14T13:18:00Z" w:initials="">
+    <w:p>
+      <w:pPr>
+        <w:pStyle w:val="Default"/>
+      </w:pPr>
+    </w:p>
+    <w:p>
+      <w:pPr>
+        <w:pStyle w:val="Default"/>
+      </w:pPr>
       <w:r>
         <w:rPr>
           <w:rFonts w:eastAsia="Arial Unicode MS" w:cs="Arial Unicode MS"/>
         </w:rPr>
-        <w:t>..</w:t>
+        <w:t>I’m not sure what is actually the “most common practice</w:t>
+      </w:r>
+      <w:proofErr w:type="gramStart"/>
+      <w:r>
+        <w:rPr>
+          <w:rFonts w:eastAsia="Arial Unicode MS" w:cs="Arial Unicode MS"/>
+        </w:rPr>
+        <w:t>” !</w:t>
+      </w:r>
+      <w:proofErr w:type="gramEnd"/>
+      <w:r>
+        <w:rPr>
+          <w:rFonts w:eastAsia="Arial Unicode MS" w:cs="Arial Unicode MS"/>
+        </w:rPr>
+        <w:t xml:space="preserve"> I suspect that most commonly, “haplotype blocks” are simply ill-defined. </w:t>
       </w:r>
     </w:p>
   </w:comment>
-  <w:comment w:id="4" w:author="Nick Barton" w:date="2021-11-14T13:25:00Z" w:initials="">
+  <w:comment w:id="9" w:author="Nick Barton" w:date="2021-11-14T13:17:00Z" w:initials="">
     <w:p>
       <w:pPr>
         <w:pStyle w:val="Default"/>
@@ -822,23 +993,25 @@
         <w:rPr>
           <w:rFonts w:eastAsia="Arial Unicode MS" w:cs="Arial Unicode MS"/>
         </w:rPr>
-        <w:t xml:space="preserve">The key point here is that we would like to define blocks via branches, not via the entire genealogy at each point. </w:t>
-      </w:r>
+        <w:t xml:space="preserve">This definition combines different ideas - I’d rather develop the definition in stages, as in the earlier texts (or maybe this definition comes after that?). To me the “classical IBD” definition (as for example in Fisher 1952) was in terms of IBD </w:t>
+      </w:r>
+      <w:proofErr w:type="spellStart"/>
       <w:r>
         <w:rPr>
           <w:rFonts w:eastAsia="Arial Unicode MS" w:cs="Arial Unicode MS"/>
         </w:rPr>
-        <w:t>This gives a set of blocks that overlap - it is di</w:t>
-      </w:r>
+        <w:t>wrt</w:t>
+      </w:r>
+      <w:proofErr w:type="spellEnd"/>
       <w:r>
         <w:rPr>
           <w:rFonts w:eastAsia="Arial Unicode MS" w:cs="Arial Unicode MS"/>
         </w:rPr>
-        <w:t>fferent from requiring that the whole genealogy is the same for some stretch of genome, and I think makes more sense.</w:t>
+        <w:t xml:space="preserve"> a reference population.  This depends on when one chooses the reference, and so we go on to develop a definition based on the ARG.</w:t>
       </w:r>
     </w:p>
   </w:comment>
-  <w:comment w:id="5" w:author="Nick Barton" w:date="2021-11-14T13:42:00Z" w:initials="">
+  <w:comment w:id="11" w:author="Nick Barton" w:date="2021-11-14T13:25:00Z" w:initials="">
     <w:p>
       <w:pPr>
         <w:pStyle w:val="Default"/>
@@ -852,221 +1025,7 @@
         <w:rPr>
           <w:rFonts w:eastAsia="Arial Unicode MS" w:cs="Arial Unicode MS"/>
         </w:rPr>
-        <w:t>Not quite - it depends on the extent along the genome (as is stated in the following sentence)</w:t>
-      </w:r>
-    </w:p>
-  </w:comment>
-  <w:comment w:id="6" w:author="Nick Barton" w:date="2021-11-14T13:43:00Z" w:initials="">
-    <w:p>
-      <w:pPr>
-        <w:pStyle w:val="Default"/>
-      </w:pPr>
-    </w:p>
-    <w:p>
-      <w:pPr>
-        <w:pStyle w:val="Default"/>
-      </w:pPr>
-      <w:r>
-        <w:rPr>
-          <w:rFonts w:eastAsia="Arial Unicode MS" w:cs="Arial Unicode MS"/>
-        </w:rPr>
-        <w:t>The preceding sentences were written to j</w:t>
-      </w:r>
-      <w:r>
-        <w:rPr>
-          <w:rFonts w:eastAsia="Arial Unicode MS" w:cs="Arial Unicode MS"/>
-        </w:rPr>
-        <w:t xml:space="preserve">ustify </w:t>
-      </w:r>
-      <w:proofErr w:type="spellStart"/>
-      <w:r>
-        <w:rPr>
-          <w:rFonts w:eastAsia="Arial Unicode MS" w:cs="Arial Unicode MS"/>
-        </w:rPr>
-        <w:t>focussing</w:t>
-      </w:r>
-      <w:proofErr w:type="spellEnd"/>
-      <w:r>
-        <w:rPr>
-          <w:rFonts w:eastAsia="Arial Unicode MS" w:cs="Arial Unicode MS"/>
-        </w:rPr>
-        <w:t xml:space="preserve"> on SNP on the long branches.</w:t>
-      </w:r>
-    </w:p>
-  </w:comment>
-  <w:comment w:id="7" w:author="Nick Barton" w:date="2021-11-14T13:44:00Z" w:initials="">
-    <w:p>
-      <w:pPr>
-        <w:pStyle w:val="Default"/>
-      </w:pPr>
-    </w:p>
-    <w:p>
-      <w:pPr>
-        <w:pStyle w:val="Default"/>
-      </w:pPr>
-      <w:r>
-        <w:rPr>
-          <w:rFonts w:eastAsia="Arial Unicode MS" w:cs="Arial Unicode MS"/>
-        </w:rPr>
-        <w:t>The preceding sentence applies to a selective sweep specifically</w:t>
-      </w:r>
-    </w:p>
-  </w:comment>
-  <w:comment w:id="8" w:author="Nick Barton" w:date="2021-11-14T13:47:00Z" w:initials="">
-    <w:p>
-      <w:pPr>
-        <w:pStyle w:val="Default"/>
-      </w:pPr>
-    </w:p>
-    <w:p>
-      <w:pPr>
-        <w:pStyle w:val="Default"/>
-      </w:pPr>
-      <w:r>
-        <w:rPr>
-          <w:rFonts w:eastAsia="Arial Unicode MS" w:cs="Arial Unicode MS"/>
-        </w:rPr>
-        <w:t>NO! there can be no recombination downstream of the coalescence event, but there can be recombination upstream, which will alter the extent of the block along the genome. Put another way, a block (defined by a specific coalescence event) can be represented</w:t>
-      </w:r>
-      <w:r>
-        <w:rPr>
-          <w:rFonts w:eastAsia="Arial Unicode MS" w:cs="Arial Unicode MS"/>
-        </w:rPr>
-        <w:t xml:space="preserve"> multiple times along the genome, and within each of the several contiguous segments, will trace back to different depths - as one can see in the </w:t>
-      </w:r>
-      <w:r>
-        <w:rPr>
-          <w:rFonts w:eastAsia="Arial Unicode MS" w:cs="Arial Unicode MS"/>
-        </w:rPr>
-        <w:t>“</w:t>
-      </w:r>
-      <w:r>
-        <w:rPr>
-          <w:rFonts w:eastAsia="Arial Unicode MS" w:cs="Arial Unicode MS"/>
-        </w:rPr>
-        <w:t>block</w:t>
-      </w:r>
-      <w:r>
-        <w:rPr>
-          <w:rFonts w:eastAsia="Arial Unicode MS" w:cs="Arial Unicode MS"/>
-        </w:rPr>
-        <w:t xml:space="preserve">” </w:t>
-      </w:r>
-      <w:r>
-        <w:rPr>
-          <w:rFonts w:eastAsia="Arial Unicode MS" w:cs="Arial Unicode MS"/>
-        </w:rPr>
-        <w:t>diagrams.</w:t>
-      </w:r>
-    </w:p>
-  </w:comment>
-  <w:comment w:id="11" w:author="Nick Barton" w:date="2021-11-14T13:45:00Z" w:initials="">
-    <w:p>
-      <w:pPr>
-        <w:pStyle w:val="Default"/>
-      </w:pPr>
-    </w:p>
-    <w:p>
-      <w:pPr>
-        <w:pStyle w:val="Default"/>
-      </w:pPr>
-      <w:r>
-        <w:rPr>
-          <w:rFonts w:eastAsia="Arial Unicode MS" w:cs="Arial Unicode MS"/>
-        </w:rPr>
-        <w:t>I</w:t>
-      </w:r>
-      <w:r>
-        <w:rPr>
-          <w:rFonts w:eastAsia="Arial Unicode MS" w:cs="Arial Unicode MS"/>
-        </w:rPr>
-        <w:t>’</w:t>
-      </w:r>
-      <w:r>
-        <w:rPr>
-          <w:rFonts w:eastAsia="Arial Unicode MS" w:cs="Arial Unicode MS"/>
-        </w:rPr>
-        <w:t>m confused here - we are defining blocks via specific coalescence events, and the branche</w:t>
-      </w:r>
-      <w:r>
-        <w:rPr>
-          <w:rFonts w:eastAsia="Arial Unicode MS" w:cs="Arial Unicode MS"/>
-        </w:rPr>
-        <w:t xml:space="preserve">s leading down to that event.  The </w:t>
-      </w:r>
-      <w:r>
-        <w:rPr>
-          <w:rFonts w:eastAsia="Arial Unicode MS" w:cs="Arial Unicode MS"/>
-        </w:rPr>
-        <w:t>“</w:t>
-      </w:r>
-      <w:r>
-        <w:rPr>
-          <w:rFonts w:eastAsia="Arial Unicode MS" w:cs="Arial Unicode MS"/>
-        </w:rPr>
-        <w:t>time point</w:t>
-      </w:r>
-      <w:r>
-        <w:rPr>
-          <w:rFonts w:eastAsia="Arial Unicode MS" w:cs="Arial Unicode MS"/>
-        </w:rPr>
-        <w:t xml:space="preserve">” </w:t>
-      </w:r>
-      <w:r>
-        <w:rPr>
-          <w:rFonts w:eastAsia="Arial Unicode MS" w:cs="Arial Unicode MS"/>
-        </w:rPr>
-        <w:t>is reminiscent of the IBD definition which we moved on from after Fig 1.</w:t>
-      </w:r>
-    </w:p>
-  </w:comment>
-  <w:comment w:id="14" w:author="Nick Barton" w:date="2021-11-14T13:18:00Z" w:initials="">
-    <w:p>
-      <w:pPr>
-        <w:pStyle w:val="Default"/>
-      </w:pPr>
-    </w:p>
-    <w:p>
-      <w:pPr>
-        <w:pStyle w:val="Default"/>
-      </w:pPr>
-      <w:r>
-        <w:rPr>
-          <w:rFonts w:eastAsia="Arial Unicode MS" w:cs="Arial Unicode MS"/>
-        </w:rPr>
-        <w:t xml:space="preserve">I’m not sure what is actually the “most common practice” ! I suspect that most commonly, “haplotype blocks” are simply ill-defined. </w:t>
-      </w:r>
-    </w:p>
-  </w:comment>
-  <w:comment w:id="15" w:author="Nick Barton" w:date="2021-11-14T13:17:00Z" w:initials="">
-    <w:p>
-      <w:pPr>
-        <w:pStyle w:val="Default"/>
-      </w:pPr>
-    </w:p>
-    <w:p>
-      <w:pPr>
-        <w:pStyle w:val="Default"/>
-      </w:pPr>
-      <w:r>
-        <w:rPr>
-          <w:rFonts w:eastAsia="Arial Unicode MS" w:cs="Arial Unicode MS"/>
-        </w:rPr>
-        <w:t xml:space="preserve">This definition combines different ideas - I’d rather develop the definition in stages, as in the earlier texts (or maybe this definition comes after that?). To me the “classical IBD” definition (as for example in Fisher 1952) was in terms of IBD </w:t>
-      </w:r>
-      <w:proofErr w:type="spellStart"/>
-      <w:r>
-        <w:rPr>
-          <w:rFonts w:eastAsia="Arial Unicode MS" w:cs="Arial Unicode MS"/>
-        </w:rPr>
-        <w:t>wrt</w:t>
-      </w:r>
-      <w:proofErr w:type="spellEnd"/>
-      <w:r>
-        <w:rPr>
-          <w:rFonts w:eastAsia="Arial Unicode MS" w:cs="Arial Unicode MS"/>
-        </w:rPr>
-        <w:t xml:space="preserve"> a reference population.  This depends on when one chooses the reference, and so we go on to develop a definition based on the ARG.</w:t>
+        <w:t>The key point here is that we would like to define blocks via branches, not via the entire genealogy at each point. This gives a set of blocks that overlap - it is different from requiring that the whole genealogy is the same for some stretch of genome, and I think makes more sense.</w:t>
       </w:r>
     </w:p>
   </w:comment>
@@ -1074,35 +1033,35 @@
 </file>
 
 <file path=word/commentsExtended.xml><?xml version="1.0" encoding="utf-8"?>
-<w15:commentsEx xmlns:wpc="http://schemas.microsoft.com/office/word/2010/wordprocessingCanvas" xmlns:cx="http://schemas.microsoft.com/office/drawing/2014/chartex" xmlns:cx1="http://schemas.microsoft.com/office/drawing/2015/9/8/chartex" xmlns:cx2="http://schemas.microsoft.com/office/drawing/2015/10/21/chartex" xmlns:cx3="http://schemas.microsoft.com/office/drawing/2016/5/9/chartex" xmlns:cx4="http://schemas.microsoft.com/office/drawing/2016/5/10/chartex" xmlns:cx5="http://schemas.microsoft.com/office/drawing/2016/5/11/chartex" xmlns:cx6="http://schemas.microsoft.com/office/drawing/2016/5/12/chartex" xmlns:cx7="http://schemas.microsoft.com/office/drawing/2016/5/13/chartex" xmlns:cx8="http://schemas.microsoft.com/office/drawing/2016/5/14/chartex" xmlns:mc="http://schemas.openxmlformats.org/markup-compatibility/2006" xmlns:aink="http://schemas.microsoft.com/office/drawing/2016/ink" xmlns:am3d="http://schemas.microsoft.com/office/drawing/2017/model3d" xmlns:o="urn:schemas-microsoft-com:office:office" xmlns:r="http://schemas.openxmlformats.org/officeDocument/2006/relationships" xmlns:m="http://schemas.openxmlformats.org/officeDocument/2006/math" xmlns:v="urn:schemas-microsoft-com:vml" xmlns:wp14="http://schemas.microsoft.com/office/word/2010/wordprocessingDrawing" xmlns:wp="http://schemas.openxmlformats.org/drawingml/2006/wordprocessingDrawing" xmlns:w10="urn:schemas-microsoft-com:office:word" xmlns:w="http://schemas.openxmlformats.org/wordprocessingml/2006/main" xmlns:w14="http://schemas.microsoft.com/office/word/2010/wordml" xmlns:w15="http://schemas.microsoft.com/office/word/2012/wordml" xmlns:w16cex="http://schemas.microsoft.com/office/word/2018/wordml/cex" xmlns:w16cid="http://schemas.microsoft.com/office/word/2016/wordml/cid" xmlns:w16="http://schemas.microsoft.com/office/word/2018/wordml" xmlns:w16se="http://schemas.microsoft.com/office/word/2015/wordml/symex" xmlns:wpg="http://schemas.microsoft.com/office/word/2010/wordprocessingGroup" xmlns:wpi="http://schemas.microsoft.com/office/word/2010/wordprocessingInk" xmlns:wne="http://schemas.microsoft.com/office/word/2006/wordml" xmlns:wps="http://schemas.microsoft.com/office/word/2010/wordprocessingShape" mc:Ignorable="w14 w15 w16se w16cid w16 w16cex wp14">
-  <w15:commentEx w15:paraId="7A8DA86C" w15:done="0"/>
-  <w15:commentEx w15:paraId="71D29FE9" w15:done="0"/>
-  <w15:commentEx w15:paraId="13B1F695" w15:done="0"/>
+<w15:commentsEx xmlns:wpc="http://schemas.microsoft.com/office/word/2010/wordprocessingCanvas" xmlns:cx="http://schemas.microsoft.com/office/drawing/2014/chartex" xmlns:cx1="http://schemas.microsoft.com/office/drawing/2015/9/8/chartex" xmlns:cx2="http://schemas.microsoft.com/office/drawing/2015/10/21/chartex" xmlns:cx3="http://schemas.microsoft.com/office/drawing/2016/5/9/chartex" xmlns:cx4="http://schemas.microsoft.com/office/drawing/2016/5/10/chartex" xmlns:cx5="http://schemas.microsoft.com/office/drawing/2016/5/11/chartex" xmlns:cx6="http://schemas.microsoft.com/office/drawing/2016/5/12/chartex" xmlns:cx7="http://schemas.microsoft.com/office/drawing/2016/5/13/chartex" xmlns:cx8="http://schemas.microsoft.com/office/drawing/2016/5/14/chartex" xmlns:mc="http://schemas.openxmlformats.org/markup-compatibility/2006" xmlns:aink="http://schemas.microsoft.com/office/drawing/2016/ink" xmlns:am3d="http://schemas.microsoft.com/office/drawing/2017/model3d" xmlns:o="urn:schemas-microsoft-com:office:office" xmlns:r="http://schemas.openxmlformats.org/officeDocument/2006/relationships" xmlns:m="http://schemas.openxmlformats.org/officeDocument/2006/math" xmlns:v="urn:schemas-microsoft-com:vml" xmlns:wp14="http://schemas.microsoft.com/office/word/2010/wordprocessingDrawing" xmlns:wp="http://schemas.openxmlformats.org/drawingml/2006/wordprocessingDrawing" xmlns:w10="urn:schemas-microsoft-com:office:word" xmlns:w="http://schemas.openxmlformats.org/wordprocessingml/2006/main" xmlns:w14="http://schemas.microsoft.com/office/word/2010/wordml" xmlns:w15="http://schemas.microsoft.com/office/word/2012/wordml" xmlns:w16cex="http://schemas.microsoft.com/office/word/2018/wordml/cex" xmlns:w16cid="http://schemas.microsoft.com/office/word/2016/wordml/cid" xmlns:w16="http://schemas.microsoft.com/office/word/2018/wordml" xmlns:w16sdtdh="http://schemas.microsoft.com/office/word/2020/wordml/sdtdatahash" xmlns:w16se="http://schemas.microsoft.com/office/word/2015/wordml/symex" xmlns:wpg="http://schemas.microsoft.com/office/word/2010/wordprocessingGroup" xmlns:wpi="http://schemas.microsoft.com/office/word/2010/wordprocessingInk" xmlns:wne="http://schemas.microsoft.com/office/word/2006/wordml" xmlns:wps="http://schemas.microsoft.com/office/word/2010/wordprocessingShape" mc:Ignorable="w14 w15 w16se w16cid w16 w16cex w16sdtdh wp14">
   <w15:commentEx w15:paraId="1130AF97" w15:done="0"/>
   <w15:commentEx w15:paraId="387446CD" w15:done="0"/>
-  <w15:commentEx w15:paraId="533095A9" w15:done="0"/>
-  <w15:commentEx w15:paraId="7EA27020" w15:done="0"/>
+  <w15:commentEx w15:paraId="345CF870" w15:done="0"/>
   <w15:commentEx w15:paraId="00835462" w15:done="0"/>
   <w15:commentEx w15:paraId="0BF865E6" w15:done="0"/>
+  <w15:commentEx w15:paraId="408AE007" w15:done="0"/>
 </w15:commentsEx>
 </file>
 
+<file path=word/commentsExtensible.xml><?xml version="1.0" encoding="utf-8"?>
+<w16cex:commentsExtensible xmlns:wpc="http://schemas.microsoft.com/office/word/2010/wordprocessingCanvas" xmlns:cx="http://schemas.microsoft.com/office/drawing/2014/chartex" xmlns:cx1="http://schemas.microsoft.com/office/drawing/2015/9/8/chartex" xmlns:cx2="http://schemas.microsoft.com/office/drawing/2015/10/21/chartex" xmlns:cx3="http://schemas.microsoft.com/office/drawing/2016/5/9/chartex" xmlns:cx4="http://schemas.microsoft.com/office/drawing/2016/5/10/chartex" xmlns:cx5="http://schemas.microsoft.com/office/drawing/2016/5/11/chartex" xmlns:cx6="http://schemas.microsoft.com/office/drawing/2016/5/12/chartex" xmlns:cx7="http://schemas.microsoft.com/office/drawing/2016/5/13/chartex" xmlns:cx8="http://schemas.microsoft.com/office/drawing/2016/5/14/chartex" xmlns:mc="http://schemas.openxmlformats.org/markup-compatibility/2006" xmlns:aink="http://schemas.microsoft.com/office/drawing/2016/ink" xmlns:am3d="http://schemas.microsoft.com/office/drawing/2017/model3d" xmlns:o="urn:schemas-microsoft-com:office:office" xmlns:r="http://schemas.openxmlformats.org/officeDocument/2006/relationships" xmlns:m="http://schemas.openxmlformats.org/officeDocument/2006/math" xmlns:v="urn:schemas-microsoft-com:vml" xmlns:wp14="http://schemas.microsoft.com/office/word/2010/wordprocessingDrawing" xmlns:wp="http://schemas.openxmlformats.org/drawingml/2006/wordprocessingDrawing" xmlns:w10="urn:schemas-microsoft-com:office:word" xmlns:w="http://schemas.openxmlformats.org/wordprocessingml/2006/main" xmlns:w14="http://schemas.microsoft.com/office/word/2010/wordml" xmlns:w15="http://schemas.microsoft.com/office/word/2012/wordml" xmlns:w16cex="http://schemas.microsoft.com/office/word/2018/wordml/cex" xmlns:w16cid="http://schemas.microsoft.com/office/word/2016/wordml/cid" xmlns:w16="http://schemas.microsoft.com/office/word/2018/wordml" xmlns:w16sdtdh="http://schemas.microsoft.com/office/word/2020/wordml/sdtdatahash" xmlns:w16se="http://schemas.microsoft.com/office/word/2015/wordml/symex" xmlns:wpg="http://schemas.microsoft.com/office/word/2010/wordprocessingGroup" xmlns:wpi="http://schemas.microsoft.com/office/word/2010/wordprocessingInk" xmlns:wne="http://schemas.microsoft.com/office/word/2006/wordml" xmlns:wps="http://schemas.microsoft.com/office/word/2010/wordprocessingShape" mc:Ignorable="w14 w15 w16se w16cid w16 w16cex w16sdtdh wp14">
+  <w16cex:commentExtensible w16cex:durableId="254258B4" w16cex:dateUtc="2021-11-19T16:09:00Z"/>
+</w16cex:commentsExtensible>
+</file>
+
 <file path=word/commentsIds.xml><?xml version="1.0" encoding="utf-8"?>
-<w16cid:commentsIds xmlns:wpc="http://schemas.microsoft.com/office/word/2010/wordprocessingCanvas" xmlns:cx="http://schemas.microsoft.com/office/drawing/2014/chartex" xmlns:cx1="http://schemas.microsoft.com/office/drawing/2015/9/8/chartex" xmlns:cx2="http://schemas.microsoft.com/office/drawing/2015/10/21/chartex" xmlns:cx3="http://schemas.microsoft.com/office/drawing/2016/5/9/chartex" xmlns:cx4="http://schemas.microsoft.com/office/drawing/2016/5/10/chartex" xmlns:cx5="http://schemas.microsoft.com/office/drawing/2016/5/11/chartex" xmlns:cx6="http://schemas.microsoft.com/office/drawing/2016/5/12/chartex" xmlns:cx7="http://schemas.microsoft.com/office/drawing/2016/5/13/chartex" xmlns:cx8="http://schemas.microsoft.com/office/drawing/2016/5/14/chartex" xmlns:mc="http://schemas.openxmlformats.org/markup-compatibility/2006" xmlns:aink="http://schemas.microsoft.com/office/drawing/2016/ink" xmlns:am3d="http://schemas.microsoft.com/office/drawing/2017/model3d" xmlns:o="urn:schemas-microsoft-com:office:office" xmlns:r="http://schemas.openxmlformats.org/officeDocument/2006/relationships" xmlns:m="http://schemas.openxmlformats.org/officeDocument/2006/math" xmlns:v="urn:schemas-microsoft-com:vml" xmlns:wp14="http://schemas.microsoft.com/office/word/2010/wordprocessingDrawing" xmlns:wp="http://schemas.openxmlformats.org/drawingml/2006/wordprocessingDrawing" xmlns:w10="urn:schemas-microsoft-com:office:word" xmlns:w="http://schemas.openxmlformats.org/wordprocessingml/2006/main" xmlns:w14="http://schemas.microsoft.com/office/word/2010/wordml" xmlns:w15="http://schemas.microsoft.com/office/word/2012/wordml" xmlns:w16cex="http://schemas.microsoft.com/office/word/2018/wordml/cex" xmlns:w16cid="http://schemas.microsoft.com/office/word/2016/wordml/cid" xmlns:w16="http://schemas.microsoft.com/office/word/2018/wordml" xmlns:w16se="http://schemas.microsoft.com/office/word/2015/wordml/symex" xmlns:wpg="http://schemas.microsoft.com/office/word/2010/wordprocessingGroup" xmlns:wpi="http://schemas.microsoft.com/office/word/2010/wordprocessingInk" xmlns:wne="http://schemas.microsoft.com/office/word/2006/wordml" xmlns:wps="http://schemas.microsoft.com/office/word/2010/wordprocessingShape" mc:Ignorable="w14 w15 w16se w16cid w16 w16cex wp14">
-  <w16cid:commentId w16cid:paraId="7A8DA86C" w16cid:durableId="253BCF82"/>
-  <w16cid:commentId w16cid:paraId="71D29FE9" w16cid:durableId="253BCF83"/>
-  <w16cid:commentId w16cid:paraId="13B1F695" w16cid:durableId="253BCF84"/>
+<w16cid:commentsIds xmlns:wpc="http://schemas.microsoft.com/office/word/2010/wordprocessingCanvas" xmlns:cx="http://schemas.microsoft.com/office/drawing/2014/chartex" xmlns:cx1="http://schemas.microsoft.com/office/drawing/2015/9/8/chartex" xmlns:cx2="http://schemas.microsoft.com/office/drawing/2015/10/21/chartex" xmlns:cx3="http://schemas.microsoft.com/office/drawing/2016/5/9/chartex" xmlns:cx4="http://schemas.microsoft.com/office/drawing/2016/5/10/chartex" xmlns:cx5="http://schemas.microsoft.com/office/drawing/2016/5/11/chartex" xmlns:cx6="http://schemas.microsoft.com/office/drawing/2016/5/12/chartex" xmlns:cx7="http://schemas.microsoft.com/office/drawing/2016/5/13/chartex" xmlns:cx8="http://schemas.microsoft.com/office/drawing/2016/5/14/chartex" xmlns:mc="http://schemas.openxmlformats.org/markup-compatibility/2006" xmlns:aink="http://schemas.microsoft.com/office/drawing/2016/ink" xmlns:am3d="http://schemas.microsoft.com/office/drawing/2017/model3d" xmlns:o="urn:schemas-microsoft-com:office:office" xmlns:r="http://schemas.openxmlformats.org/officeDocument/2006/relationships" xmlns:m="http://schemas.openxmlformats.org/officeDocument/2006/math" xmlns:v="urn:schemas-microsoft-com:vml" xmlns:wp14="http://schemas.microsoft.com/office/word/2010/wordprocessingDrawing" xmlns:wp="http://schemas.openxmlformats.org/drawingml/2006/wordprocessingDrawing" xmlns:w10="urn:schemas-microsoft-com:office:word" xmlns:w="http://schemas.openxmlformats.org/wordprocessingml/2006/main" xmlns:w14="http://schemas.microsoft.com/office/word/2010/wordml" xmlns:w15="http://schemas.microsoft.com/office/word/2012/wordml" xmlns:w16cex="http://schemas.microsoft.com/office/word/2018/wordml/cex" xmlns:w16cid="http://schemas.microsoft.com/office/word/2016/wordml/cid" xmlns:w16="http://schemas.microsoft.com/office/word/2018/wordml" xmlns:w16sdtdh="http://schemas.microsoft.com/office/word/2020/wordml/sdtdatahash" xmlns:w16se="http://schemas.microsoft.com/office/word/2015/wordml/symex" xmlns:wpg="http://schemas.microsoft.com/office/word/2010/wordprocessingGroup" xmlns:wpi="http://schemas.microsoft.com/office/word/2010/wordprocessingInk" xmlns:wne="http://schemas.microsoft.com/office/word/2006/wordml" xmlns:wps="http://schemas.microsoft.com/office/word/2010/wordprocessingShape" mc:Ignorable="w14 w15 w16se w16cid w16 w16cex w16sdtdh wp14">
   <w16cid:commentId w16cid:paraId="1130AF97" w16cid:durableId="253BCF85"/>
   <w16cid:commentId w16cid:paraId="387446CD" w16cid:durableId="253BCF86"/>
-  <w16cid:commentId w16cid:paraId="533095A9" w16cid:durableId="253BCF87"/>
-  <w16cid:commentId w16cid:paraId="7EA27020" w16cid:durableId="253BCF88"/>
+  <w16cid:commentId w16cid:paraId="345CF870" w16cid:durableId="254258B4"/>
   <w16cid:commentId w16cid:paraId="00835462" w16cid:durableId="253FE451"/>
   <w16cid:commentId w16cid:paraId="0BF865E6" w16cid:durableId="253FE450"/>
+  <w16cid:commentId w16cid:paraId="408AE007" w16cid:durableId="25425624"/>
 </w16cid:commentsIds>
 </file>
 
 <file path=word/endnotes.xml><?xml version="1.0" encoding="utf-8"?>
-<w:endnotes xmlns:wpc="http://schemas.microsoft.com/office/word/2010/wordprocessingCanvas" xmlns:cx="http://schemas.microsoft.com/office/drawing/2014/chartex" xmlns:cx1="http://schemas.microsoft.com/office/drawing/2015/9/8/chartex" xmlns:cx2="http://schemas.microsoft.com/office/drawing/2015/10/21/chartex" xmlns:cx3="http://schemas.microsoft.com/office/drawing/2016/5/9/chartex" xmlns:cx4="http://schemas.microsoft.com/office/drawing/2016/5/10/chartex" xmlns:cx5="http://schemas.microsoft.com/office/drawing/2016/5/11/chartex" xmlns:cx6="http://schemas.microsoft.com/office/drawing/2016/5/12/chartex" xmlns:cx7="http://schemas.microsoft.com/office/drawing/2016/5/13/chartex" xmlns:cx8="http://schemas.microsoft.com/office/drawing/2016/5/14/chartex" xmlns:mc="http://schemas.openxmlformats.org/markup-compatibility/2006" xmlns:aink="http://schemas.microsoft.com/office/drawing/2016/ink" xmlns:am3d="http://schemas.microsoft.com/office/drawing/2017/model3d" xmlns:o="urn:schemas-microsoft-com:office:office" xmlns:r="http://schemas.openxmlformats.org/officeDocument/2006/relationships" xmlns:m="http://schemas.openxmlformats.org/officeDocument/2006/math" xmlns:v="urn:schemas-microsoft-com:vml" xmlns:wp14="http://schemas.microsoft.com/office/word/2010/wordprocessingDrawing" xmlns:wp="http://schemas.openxmlformats.org/drawingml/2006/wordprocessingDrawing" xmlns:w10="urn:schemas-microsoft-com:office:word" xmlns:w="http://schemas.openxmlformats.org/wordprocessingml/2006/main" xmlns:w14="http://schemas.microsoft.com/office/word/2010/wordml" xmlns:w15="http://schemas.microsoft.com/office/word/2012/wordml" xmlns:w16cex="http://schemas.microsoft.com/office/word/2018/wordml/cex" xmlns:w16cid="http://schemas.microsoft.com/office/word/2016/wordml/cid" xmlns:w16="http://schemas.microsoft.com/office/word/2018/wordml" xmlns:w16se="http://schemas.microsoft.com/office/word/2015/wordml/symex" xmlns:wpg="http://schemas.microsoft.com/office/word/2010/wordprocessingGroup" xmlns:wpi="http://schemas.microsoft.com/office/word/2010/wordprocessingInk" xmlns:wne="http://schemas.microsoft.com/office/word/2006/wordml" xmlns:wps="http://schemas.microsoft.com/office/word/2010/wordprocessingShape" mc:Ignorable="w14 w15 w16se w16cid w16 w16cex wp14">
+<w:endnotes xmlns:wpc="http://schemas.microsoft.com/office/word/2010/wordprocessingCanvas" xmlns:cx="http://schemas.microsoft.com/office/drawing/2014/chartex" xmlns:cx1="http://schemas.microsoft.com/office/drawing/2015/9/8/chartex" xmlns:cx2="http://schemas.microsoft.com/office/drawing/2015/10/21/chartex" xmlns:cx3="http://schemas.microsoft.com/office/drawing/2016/5/9/chartex" xmlns:cx4="http://schemas.microsoft.com/office/drawing/2016/5/10/chartex" xmlns:cx5="http://schemas.microsoft.com/office/drawing/2016/5/11/chartex" xmlns:cx6="http://schemas.microsoft.com/office/drawing/2016/5/12/chartex" xmlns:cx7="http://schemas.microsoft.com/office/drawing/2016/5/13/chartex" xmlns:cx8="http://schemas.microsoft.com/office/drawing/2016/5/14/chartex" xmlns:mc="http://schemas.openxmlformats.org/markup-compatibility/2006" xmlns:aink="http://schemas.microsoft.com/office/drawing/2016/ink" xmlns:am3d="http://schemas.microsoft.com/office/drawing/2017/model3d" xmlns:o="urn:schemas-microsoft-com:office:office" xmlns:r="http://schemas.openxmlformats.org/officeDocument/2006/relationships" xmlns:m="http://schemas.openxmlformats.org/officeDocument/2006/math" xmlns:v="urn:schemas-microsoft-com:vml" xmlns:wp14="http://schemas.microsoft.com/office/word/2010/wordprocessingDrawing" xmlns:wp="http://schemas.openxmlformats.org/drawingml/2006/wordprocessingDrawing" xmlns:w10="urn:schemas-microsoft-com:office:word" xmlns:w="http://schemas.openxmlformats.org/wordprocessingml/2006/main" xmlns:w14="http://schemas.microsoft.com/office/word/2010/wordml" xmlns:w15="http://schemas.microsoft.com/office/word/2012/wordml" xmlns:w16cex="http://schemas.microsoft.com/office/word/2018/wordml/cex" xmlns:w16cid="http://schemas.microsoft.com/office/word/2016/wordml/cid" xmlns:w16="http://schemas.microsoft.com/office/word/2018/wordml" xmlns:w16sdtdh="http://schemas.microsoft.com/office/word/2020/wordml/sdtdatahash" xmlns:w16se="http://schemas.microsoft.com/office/word/2015/wordml/symex" xmlns:wpg="http://schemas.microsoft.com/office/word/2010/wordprocessingGroup" xmlns:wpi="http://schemas.microsoft.com/office/word/2010/wordprocessingInk" xmlns:wne="http://schemas.microsoft.com/office/word/2006/wordml" xmlns:wps="http://schemas.microsoft.com/office/word/2010/wordprocessingShape" mc:Ignorable="w14 w15 w16se w16cid w16 w16cex w16sdtdh wp14">
   <w:endnote w:type="separator" w:id="-1">
     <w:p>
       <w:r>
@@ -1121,7 +1080,7 @@
 </file>
 
 <file path=word/footer1.xml><?xml version="1.0" encoding="utf-8"?>
-<w:ftr xmlns:wpc="http://schemas.microsoft.com/office/word/2010/wordprocessingCanvas" xmlns:cx="http://schemas.microsoft.com/office/drawing/2014/chartex" xmlns:cx1="http://schemas.microsoft.com/office/drawing/2015/9/8/chartex" xmlns:cx2="http://schemas.microsoft.com/office/drawing/2015/10/21/chartex" xmlns:cx3="http://schemas.microsoft.com/office/drawing/2016/5/9/chartex" xmlns:cx4="http://schemas.microsoft.com/office/drawing/2016/5/10/chartex" xmlns:cx5="http://schemas.microsoft.com/office/drawing/2016/5/11/chartex" xmlns:cx6="http://schemas.microsoft.com/office/drawing/2016/5/12/chartex" xmlns:cx7="http://schemas.microsoft.com/office/drawing/2016/5/13/chartex" xmlns:cx8="http://schemas.microsoft.com/office/drawing/2016/5/14/chartex" xmlns:mc="http://schemas.openxmlformats.org/markup-compatibility/2006" xmlns:aink="http://schemas.microsoft.com/office/drawing/2016/ink" xmlns:am3d="http://schemas.microsoft.com/office/drawing/2017/model3d" xmlns:o="urn:schemas-microsoft-com:office:office" xmlns:r="http://schemas.openxmlformats.org/officeDocument/2006/relationships" xmlns:m="http://schemas.openxmlformats.org/officeDocument/2006/math" xmlns:v="urn:schemas-microsoft-com:vml" xmlns:wp14="http://schemas.microsoft.com/office/word/2010/wordprocessingDrawing" xmlns:wp="http://schemas.openxmlformats.org/drawingml/2006/wordprocessingDrawing" xmlns:w10="urn:schemas-microsoft-com:office:word" xmlns:w="http://schemas.openxmlformats.org/wordprocessingml/2006/main" xmlns:w14="http://schemas.microsoft.com/office/word/2010/wordml" xmlns:w15="http://schemas.microsoft.com/office/word/2012/wordml" xmlns:w16cex="http://schemas.microsoft.com/office/word/2018/wordml/cex" xmlns:w16cid="http://schemas.microsoft.com/office/word/2016/wordml/cid" xmlns:w16="http://schemas.microsoft.com/office/word/2018/wordml" xmlns:w16se="http://schemas.microsoft.com/office/word/2015/wordml/symex" xmlns:wpg="http://schemas.microsoft.com/office/word/2010/wordprocessingGroup" xmlns:wpi="http://schemas.microsoft.com/office/word/2010/wordprocessingInk" xmlns:wne="http://schemas.microsoft.com/office/word/2006/wordml" xmlns:wps="http://schemas.microsoft.com/office/word/2010/wordprocessingShape" mc:Ignorable="w14 w15 w16se w16cid w16 w16cex wp14">
+<w:ftr xmlns:wpc="http://schemas.microsoft.com/office/word/2010/wordprocessingCanvas" xmlns:cx="http://schemas.microsoft.com/office/drawing/2014/chartex" xmlns:cx1="http://schemas.microsoft.com/office/drawing/2015/9/8/chartex" xmlns:cx2="http://schemas.microsoft.com/office/drawing/2015/10/21/chartex" xmlns:cx3="http://schemas.microsoft.com/office/drawing/2016/5/9/chartex" xmlns:cx4="http://schemas.microsoft.com/office/drawing/2016/5/10/chartex" xmlns:cx5="http://schemas.microsoft.com/office/drawing/2016/5/11/chartex" xmlns:cx6="http://schemas.microsoft.com/office/drawing/2016/5/12/chartex" xmlns:cx7="http://schemas.microsoft.com/office/drawing/2016/5/13/chartex" xmlns:cx8="http://schemas.microsoft.com/office/drawing/2016/5/14/chartex" xmlns:mc="http://schemas.openxmlformats.org/markup-compatibility/2006" xmlns:aink="http://schemas.microsoft.com/office/drawing/2016/ink" xmlns:am3d="http://schemas.microsoft.com/office/drawing/2017/model3d" xmlns:o="urn:schemas-microsoft-com:office:office" xmlns:r="http://schemas.openxmlformats.org/officeDocument/2006/relationships" xmlns:m="http://schemas.openxmlformats.org/officeDocument/2006/math" xmlns:v="urn:schemas-microsoft-com:vml" xmlns:wp14="http://schemas.microsoft.com/office/word/2010/wordprocessingDrawing" xmlns:wp="http://schemas.openxmlformats.org/drawingml/2006/wordprocessingDrawing" xmlns:w10="urn:schemas-microsoft-com:office:word" xmlns:w="http://schemas.openxmlformats.org/wordprocessingml/2006/main" xmlns:w14="http://schemas.microsoft.com/office/word/2010/wordml" xmlns:w15="http://schemas.microsoft.com/office/word/2012/wordml" xmlns:w16cex="http://schemas.microsoft.com/office/word/2018/wordml/cex" xmlns:w16cid="http://schemas.microsoft.com/office/word/2016/wordml/cid" xmlns:w16="http://schemas.microsoft.com/office/word/2018/wordml" xmlns:w16sdtdh="http://schemas.microsoft.com/office/word/2020/wordml/sdtdatahash" xmlns:w16se="http://schemas.microsoft.com/office/word/2015/wordml/symex" xmlns:wpg="http://schemas.microsoft.com/office/word/2010/wordprocessingGroup" xmlns:wpi="http://schemas.microsoft.com/office/word/2010/wordprocessingInk" xmlns:wne="http://schemas.microsoft.com/office/word/2006/wordml" xmlns:wps="http://schemas.microsoft.com/office/word/2010/wordprocessingShape" mc:Ignorable="w14 w15 w16se w16cid w16 w16cex w16sdtdh wp14">
   <w:p>
     <w:pPr>
       <w:pStyle w:val="HeaderFooter"/>
@@ -1131,7 +1090,7 @@
 </file>
 
 <file path=word/footnotes.xml><?xml version="1.0" encoding="utf-8"?>
-<w:footnotes xmlns:wpc="http://schemas.microsoft.com/office/word/2010/wordprocessingCanvas" xmlns:cx="http://schemas.microsoft.com/office/drawing/2014/chartex" xmlns:cx1="http://schemas.microsoft.com/office/drawing/2015/9/8/chartex" xmlns:cx2="http://schemas.microsoft.com/office/drawing/2015/10/21/chartex" xmlns:cx3="http://schemas.microsoft.com/office/drawing/2016/5/9/chartex" xmlns:cx4="http://schemas.microsoft.com/office/drawing/2016/5/10/chartex" xmlns:cx5="http://schemas.microsoft.com/office/drawing/2016/5/11/chartex" xmlns:cx6="http://schemas.microsoft.com/office/drawing/2016/5/12/chartex" xmlns:cx7="http://schemas.microsoft.com/office/drawing/2016/5/13/chartex" xmlns:cx8="http://schemas.microsoft.com/office/drawing/2016/5/14/chartex" xmlns:mc="http://schemas.openxmlformats.org/markup-compatibility/2006" xmlns:aink="http://schemas.microsoft.com/office/drawing/2016/ink" xmlns:am3d="http://schemas.microsoft.com/office/drawing/2017/model3d" xmlns:o="urn:schemas-microsoft-com:office:office" xmlns:r="http://schemas.openxmlformats.org/officeDocument/2006/relationships" xmlns:m="http://schemas.openxmlformats.org/officeDocument/2006/math" xmlns:v="urn:schemas-microsoft-com:vml" xmlns:wp14="http://schemas.microsoft.com/office/word/2010/wordprocessingDrawing" xmlns:wp="http://schemas.openxmlformats.org/drawingml/2006/wordprocessingDrawing" xmlns:w10="urn:schemas-microsoft-com:office:word" xmlns:w="http://schemas.openxmlformats.org/wordprocessingml/2006/main" xmlns:w14="http://schemas.microsoft.com/office/word/2010/wordml" xmlns:w15="http://schemas.microsoft.com/office/word/2012/wordml" xmlns:w16cex="http://schemas.microsoft.com/office/word/2018/wordml/cex" xmlns:w16cid="http://schemas.microsoft.com/office/word/2016/wordml/cid" xmlns:w16="http://schemas.microsoft.com/office/word/2018/wordml" xmlns:w16se="http://schemas.microsoft.com/office/word/2015/wordml/symex" xmlns:wpg="http://schemas.microsoft.com/office/word/2010/wordprocessingGroup" xmlns:wpi="http://schemas.microsoft.com/office/word/2010/wordprocessingInk" xmlns:wne="http://schemas.microsoft.com/office/word/2006/wordml" xmlns:wps="http://schemas.microsoft.com/office/word/2010/wordprocessingShape" mc:Ignorable="w14 w15 w16se w16cid w16 w16cex wp14">
+<w:footnotes xmlns:wpc="http://schemas.microsoft.com/office/word/2010/wordprocessingCanvas" xmlns:cx="http://schemas.microsoft.com/office/drawing/2014/chartex" xmlns:cx1="http://schemas.microsoft.com/office/drawing/2015/9/8/chartex" xmlns:cx2="http://schemas.microsoft.com/office/drawing/2015/10/21/chartex" xmlns:cx3="http://schemas.microsoft.com/office/drawing/2016/5/9/chartex" xmlns:cx4="http://schemas.microsoft.com/office/drawing/2016/5/10/chartex" xmlns:cx5="http://schemas.microsoft.com/office/drawing/2016/5/11/chartex" xmlns:cx6="http://schemas.microsoft.com/office/drawing/2016/5/12/chartex" xmlns:cx7="http://schemas.microsoft.com/office/drawing/2016/5/13/chartex" xmlns:cx8="http://schemas.microsoft.com/office/drawing/2016/5/14/chartex" xmlns:mc="http://schemas.openxmlformats.org/markup-compatibility/2006" xmlns:aink="http://schemas.microsoft.com/office/drawing/2016/ink" xmlns:am3d="http://schemas.microsoft.com/office/drawing/2017/model3d" xmlns:o="urn:schemas-microsoft-com:office:office" xmlns:r="http://schemas.openxmlformats.org/officeDocument/2006/relationships" xmlns:m="http://schemas.openxmlformats.org/officeDocument/2006/math" xmlns:v="urn:schemas-microsoft-com:vml" xmlns:wp14="http://schemas.microsoft.com/office/word/2010/wordprocessingDrawing" xmlns:wp="http://schemas.openxmlformats.org/drawingml/2006/wordprocessingDrawing" xmlns:w10="urn:schemas-microsoft-com:office:word" xmlns:w="http://schemas.openxmlformats.org/wordprocessingml/2006/main" xmlns:w14="http://schemas.microsoft.com/office/word/2010/wordml" xmlns:w15="http://schemas.microsoft.com/office/word/2012/wordml" xmlns:w16cex="http://schemas.microsoft.com/office/word/2018/wordml/cex" xmlns:w16cid="http://schemas.microsoft.com/office/word/2016/wordml/cid" xmlns:w16="http://schemas.microsoft.com/office/word/2018/wordml" xmlns:w16sdtdh="http://schemas.microsoft.com/office/word/2020/wordml/sdtdatahash" xmlns:w16se="http://schemas.microsoft.com/office/word/2015/wordml/symex" xmlns:wpg="http://schemas.microsoft.com/office/word/2010/wordprocessingGroup" xmlns:wpi="http://schemas.microsoft.com/office/word/2010/wordprocessingInk" xmlns:wne="http://schemas.microsoft.com/office/word/2006/wordml" xmlns:wps="http://schemas.microsoft.com/office/word/2010/wordprocessingShape" mc:Ignorable="w14 w15 w16se w16cid w16 w16cex w16sdtdh wp14">
   <w:footnote w:type="separator" w:id="-1">
     <w:p>
       <w:r>
@@ -1150,7 +1109,7 @@
 </file>
 
 <file path=word/header1.xml><?xml version="1.0" encoding="utf-8"?>
-<w:hdr xmlns:wpc="http://schemas.microsoft.com/office/word/2010/wordprocessingCanvas" xmlns:cx="http://schemas.microsoft.com/office/drawing/2014/chartex" xmlns:cx1="http://schemas.microsoft.com/office/drawing/2015/9/8/chartex" xmlns:cx2="http://schemas.microsoft.com/office/drawing/2015/10/21/chartex" xmlns:cx3="http://schemas.microsoft.com/office/drawing/2016/5/9/chartex" xmlns:cx4="http://schemas.microsoft.com/office/drawing/2016/5/10/chartex" xmlns:cx5="http://schemas.microsoft.com/office/drawing/2016/5/11/chartex" xmlns:cx6="http://schemas.microsoft.com/office/drawing/2016/5/12/chartex" xmlns:cx7="http://schemas.microsoft.com/office/drawing/2016/5/13/chartex" xmlns:cx8="http://schemas.microsoft.com/office/drawing/2016/5/14/chartex" xmlns:mc="http://schemas.openxmlformats.org/markup-compatibility/2006" xmlns:aink="http://schemas.microsoft.com/office/drawing/2016/ink" xmlns:am3d="http://schemas.microsoft.com/office/drawing/2017/model3d" xmlns:o="urn:schemas-microsoft-com:office:office" xmlns:r="http://schemas.openxmlformats.org/officeDocument/2006/relationships" xmlns:m="http://schemas.openxmlformats.org/officeDocument/2006/math" xmlns:v="urn:schemas-microsoft-com:vml" xmlns:wp14="http://schemas.microsoft.com/office/word/2010/wordprocessingDrawing" xmlns:wp="http://schemas.openxmlformats.org/drawingml/2006/wordprocessingDrawing" xmlns:w10="urn:schemas-microsoft-com:office:word" xmlns:w="http://schemas.openxmlformats.org/wordprocessingml/2006/main" xmlns:w14="http://schemas.microsoft.com/office/word/2010/wordml" xmlns:w15="http://schemas.microsoft.com/office/word/2012/wordml" xmlns:w16cex="http://schemas.microsoft.com/office/word/2018/wordml/cex" xmlns:w16cid="http://schemas.microsoft.com/office/word/2016/wordml/cid" xmlns:w16="http://schemas.microsoft.com/office/word/2018/wordml" xmlns:w16se="http://schemas.microsoft.com/office/word/2015/wordml/symex" xmlns:wpg="http://schemas.microsoft.com/office/word/2010/wordprocessingGroup" xmlns:wpi="http://schemas.microsoft.com/office/word/2010/wordprocessingInk" xmlns:wne="http://schemas.microsoft.com/office/word/2006/wordml" xmlns:wps="http://schemas.microsoft.com/office/word/2010/wordprocessingShape" mc:Ignorable="w14 w15 w16se w16cid w16 w16cex wp14">
+<w:hdr xmlns:wpc="http://schemas.microsoft.com/office/word/2010/wordprocessingCanvas" xmlns:cx="http://schemas.microsoft.com/office/drawing/2014/chartex" xmlns:cx1="http://schemas.microsoft.com/office/drawing/2015/9/8/chartex" xmlns:cx2="http://schemas.microsoft.com/office/drawing/2015/10/21/chartex" xmlns:cx3="http://schemas.microsoft.com/office/drawing/2016/5/9/chartex" xmlns:cx4="http://schemas.microsoft.com/office/drawing/2016/5/10/chartex" xmlns:cx5="http://schemas.microsoft.com/office/drawing/2016/5/11/chartex" xmlns:cx6="http://schemas.microsoft.com/office/drawing/2016/5/12/chartex" xmlns:cx7="http://schemas.microsoft.com/office/drawing/2016/5/13/chartex" xmlns:cx8="http://schemas.microsoft.com/office/drawing/2016/5/14/chartex" xmlns:mc="http://schemas.openxmlformats.org/markup-compatibility/2006" xmlns:aink="http://schemas.microsoft.com/office/drawing/2016/ink" xmlns:am3d="http://schemas.microsoft.com/office/drawing/2017/model3d" xmlns:o="urn:schemas-microsoft-com:office:office" xmlns:r="http://schemas.openxmlformats.org/officeDocument/2006/relationships" xmlns:m="http://schemas.openxmlformats.org/officeDocument/2006/math" xmlns:v="urn:schemas-microsoft-com:vml" xmlns:wp14="http://schemas.microsoft.com/office/word/2010/wordprocessingDrawing" xmlns:wp="http://schemas.openxmlformats.org/drawingml/2006/wordprocessingDrawing" xmlns:w10="urn:schemas-microsoft-com:office:word" xmlns:w="http://schemas.openxmlformats.org/wordprocessingml/2006/main" xmlns:w14="http://schemas.microsoft.com/office/word/2010/wordml" xmlns:w15="http://schemas.microsoft.com/office/word/2012/wordml" xmlns:w16cex="http://schemas.microsoft.com/office/word/2018/wordml/cex" xmlns:w16cid="http://schemas.microsoft.com/office/word/2016/wordml/cid" xmlns:w16="http://schemas.microsoft.com/office/word/2018/wordml" xmlns:w16sdtdh="http://schemas.microsoft.com/office/word/2020/wordml/sdtdatahash" xmlns:w16se="http://schemas.microsoft.com/office/word/2015/wordml/symex" xmlns:wpg="http://schemas.microsoft.com/office/word/2010/wordprocessingGroup" xmlns:wpi="http://schemas.microsoft.com/office/word/2010/wordprocessingInk" xmlns:wne="http://schemas.microsoft.com/office/word/2006/wordml" xmlns:wps="http://schemas.microsoft.com/office/word/2010/wordprocessingShape" mc:Ignorable="w14 w15 w16se w16cid w16 w16cex w16sdtdh wp14">
   <w:p>
     <w:pPr>
       <w:pStyle w:val="HeaderFooter"/>
@@ -1160,7 +1119,7 @@
 </file>
 
 <file path=word/numbering.xml><?xml version="1.0" encoding="utf-8"?>
-<w:numbering xmlns:wpc="http://schemas.microsoft.com/office/word/2010/wordprocessingCanvas" xmlns:cx="http://schemas.microsoft.com/office/drawing/2014/chartex" xmlns:cx1="http://schemas.microsoft.com/office/drawing/2015/9/8/chartex" xmlns:cx2="http://schemas.microsoft.com/office/drawing/2015/10/21/chartex" xmlns:cx3="http://schemas.microsoft.com/office/drawing/2016/5/9/chartex" xmlns:cx4="http://schemas.microsoft.com/office/drawing/2016/5/10/chartex" xmlns:cx5="http://schemas.microsoft.com/office/drawing/2016/5/11/chartex" xmlns:cx6="http://schemas.microsoft.com/office/drawing/2016/5/12/chartex" xmlns:cx7="http://schemas.microsoft.com/office/drawing/2016/5/13/chartex" xmlns:cx8="http://schemas.microsoft.com/office/drawing/2016/5/14/chartex" xmlns:mc="http://schemas.openxmlformats.org/markup-compatibility/2006" xmlns:aink="http://schemas.microsoft.com/office/drawing/2016/ink" xmlns:am3d="http://schemas.microsoft.com/office/drawing/2017/model3d" xmlns:o="urn:schemas-microsoft-com:office:office" xmlns:r="http://schemas.openxmlformats.org/officeDocument/2006/relationships" xmlns:m="http://schemas.openxmlformats.org/officeDocument/2006/math" xmlns:v="urn:schemas-microsoft-com:vml" xmlns:wp14="http://schemas.microsoft.com/office/word/2010/wordprocessingDrawing" xmlns:wp="http://schemas.openxmlformats.org/drawingml/2006/wordprocessingDrawing" xmlns:w10="urn:schemas-microsoft-com:office:word" xmlns:w="http://schemas.openxmlformats.org/wordprocessingml/2006/main" xmlns:w14="http://schemas.microsoft.com/office/word/2010/wordml" xmlns:w15="http://schemas.microsoft.com/office/word/2012/wordml" xmlns:w16cex="http://schemas.microsoft.com/office/word/2018/wordml/cex" xmlns:w16cid="http://schemas.microsoft.com/office/word/2016/wordml/cid" xmlns:w16="http://schemas.microsoft.com/office/word/2018/wordml" xmlns:w16se="http://schemas.microsoft.com/office/word/2015/wordml/symex" xmlns:wpg="http://schemas.microsoft.com/office/word/2010/wordprocessingGroup" xmlns:wpi="http://schemas.microsoft.com/office/word/2010/wordprocessingInk" xmlns:wne="http://schemas.microsoft.com/office/word/2006/wordml" xmlns:wps="http://schemas.microsoft.com/office/word/2010/wordprocessingShape" mc:Ignorable="w14 w15 w16se w16cid w16 w16cex wp14">
+<w:numbering xmlns:wpc="http://schemas.microsoft.com/office/word/2010/wordprocessingCanvas" xmlns:cx="http://schemas.microsoft.com/office/drawing/2014/chartex" xmlns:cx1="http://schemas.microsoft.com/office/drawing/2015/9/8/chartex" xmlns:cx2="http://schemas.microsoft.com/office/drawing/2015/10/21/chartex" xmlns:cx3="http://schemas.microsoft.com/office/drawing/2016/5/9/chartex" xmlns:cx4="http://schemas.microsoft.com/office/drawing/2016/5/10/chartex" xmlns:cx5="http://schemas.microsoft.com/office/drawing/2016/5/11/chartex" xmlns:cx6="http://schemas.microsoft.com/office/drawing/2016/5/12/chartex" xmlns:cx7="http://schemas.microsoft.com/office/drawing/2016/5/13/chartex" xmlns:cx8="http://schemas.microsoft.com/office/drawing/2016/5/14/chartex" xmlns:mc="http://schemas.openxmlformats.org/markup-compatibility/2006" xmlns:aink="http://schemas.microsoft.com/office/drawing/2016/ink" xmlns:am3d="http://schemas.microsoft.com/office/drawing/2017/model3d" xmlns:o="urn:schemas-microsoft-com:office:office" xmlns:r="http://schemas.openxmlformats.org/officeDocument/2006/relationships" xmlns:m="http://schemas.openxmlformats.org/officeDocument/2006/math" xmlns:v="urn:schemas-microsoft-com:vml" xmlns:wp14="http://schemas.microsoft.com/office/word/2010/wordprocessingDrawing" xmlns:wp="http://schemas.openxmlformats.org/drawingml/2006/wordprocessingDrawing" xmlns:w10="urn:schemas-microsoft-com:office:word" xmlns:w="http://schemas.openxmlformats.org/wordprocessingml/2006/main" xmlns:w14="http://schemas.microsoft.com/office/word/2010/wordml" xmlns:w15="http://schemas.microsoft.com/office/word/2012/wordml" xmlns:w16cex="http://schemas.microsoft.com/office/word/2018/wordml/cex" xmlns:w16cid="http://schemas.microsoft.com/office/word/2016/wordml/cid" xmlns:w16="http://schemas.microsoft.com/office/word/2018/wordml" xmlns:w16sdtdh="http://schemas.microsoft.com/office/word/2020/wordml/sdtdatahash" xmlns:w16se="http://schemas.microsoft.com/office/word/2015/wordml/symex" xmlns:wpg="http://schemas.microsoft.com/office/word/2010/wordprocessingGroup" xmlns:wpi="http://schemas.microsoft.com/office/word/2010/wordprocessingInk" xmlns:wne="http://schemas.microsoft.com/office/word/2006/wordml" xmlns:wps="http://schemas.microsoft.com/office/word/2010/wordprocessingShape" mc:Ignorable="w14 w15 w16se w16cid w16 w16cex w16sdtdh wp14">
   <w:abstractNum w:abstractNumId="0" w15:restartNumberingAfterBreak="0">
     <w:nsid w:val="50D1235D"/>
     <w:multiLevelType w:val="hybridMultilevel"/>
@@ -1765,7 +1724,7 @@
 </file>
 
 <file path=word/people.xml><?xml version="1.0" encoding="utf-8"?>
-<w15:people xmlns:wpc="http://schemas.microsoft.com/office/word/2010/wordprocessingCanvas" xmlns:cx="http://schemas.microsoft.com/office/drawing/2014/chartex" xmlns:cx1="http://schemas.microsoft.com/office/drawing/2015/9/8/chartex" xmlns:cx2="http://schemas.microsoft.com/office/drawing/2015/10/21/chartex" xmlns:cx3="http://schemas.microsoft.com/office/drawing/2016/5/9/chartex" xmlns:cx4="http://schemas.microsoft.com/office/drawing/2016/5/10/chartex" xmlns:cx5="http://schemas.microsoft.com/office/drawing/2016/5/11/chartex" xmlns:cx6="http://schemas.microsoft.com/office/drawing/2016/5/12/chartex" xmlns:cx7="http://schemas.microsoft.com/office/drawing/2016/5/13/chartex" xmlns:cx8="http://schemas.microsoft.com/office/drawing/2016/5/14/chartex" xmlns:mc="http://schemas.openxmlformats.org/markup-compatibility/2006" xmlns:aink="http://schemas.microsoft.com/office/drawing/2016/ink" xmlns:am3d="http://schemas.microsoft.com/office/drawing/2017/model3d" xmlns:o="urn:schemas-microsoft-com:office:office" xmlns:r="http://schemas.openxmlformats.org/officeDocument/2006/relationships" xmlns:m="http://schemas.openxmlformats.org/officeDocument/2006/math" xmlns:v="urn:schemas-microsoft-com:vml" xmlns:wp14="http://schemas.microsoft.com/office/word/2010/wordprocessingDrawing" xmlns:wp="http://schemas.openxmlformats.org/drawingml/2006/wordprocessingDrawing" xmlns:w10="urn:schemas-microsoft-com:office:word" xmlns:w="http://schemas.openxmlformats.org/wordprocessingml/2006/main" xmlns:w14="http://schemas.microsoft.com/office/word/2010/wordml" xmlns:w15="http://schemas.microsoft.com/office/word/2012/wordml" xmlns:w16cex="http://schemas.microsoft.com/office/word/2018/wordml/cex" xmlns:w16cid="http://schemas.microsoft.com/office/word/2016/wordml/cid" xmlns:w16="http://schemas.microsoft.com/office/word/2018/wordml" xmlns:w16se="http://schemas.microsoft.com/office/word/2015/wordml/symex" xmlns:wpg="http://schemas.microsoft.com/office/word/2010/wordprocessingGroup" xmlns:wpi="http://schemas.microsoft.com/office/word/2010/wordprocessingInk" xmlns:wne="http://schemas.microsoft.com/office/word/2006/wordml" xmlns:wps="http://schemas.microsoft.com/office/word/2010/wordprocessingShape" mc:Ignorable="w14 w15 w16se w16cid w16 w16cex wp14">
+<w15:people xmlns:wpc="http://schemas.microsoft.com/office/word/2010/wordprocessingCanvas" xmlns:cx="http://schemas.microsoft.com/office/drawing/2014/chartex" xmlns:cx1="http://schemas.microsoft.com/office/drawing/2015/9/8/chartex" xmlns:cx2="http://schemas.microsoft.com/office/drawing/2015/10/21/chartex" xmlns:cx3="http://schemas.microsoft.com/office/drawing/2016/5/9/chartex" xmlns:cx4="http://schemas.microsoft.com/office/drawing/2016/5/10/chartex" xmlns:cx5="http://schemas.microsoft.com/office/drawing/2016/5/11/chartex" xmlns:cx6="http://schemas.microsoft.com/office/drawing/2016/5/12/chartex" xmlns:cx7="http://schemas.microsoft.com/office/drawing/2016/5/13/chartex" xmlns:cx8="http://schemas.microsoft.com/office/drawing/2016/5/14/chartex" xmlns:mc="http://schemas.openxmlformats.org/markup-compatibility/2006" xmlns:aink="http://schemas.microsoft.com/office/drawing/2016/ink" xmlns:am3d="http://schemas.microsoft.com/office/drawing/2017/model3d" xmlns:o="urn:schemas-microsoft-com:office:office" xmlns:r="http://schemas.openxmlformats.org/officeDocument/2006/relationships" xmlns:m="http://schemas.openxmlformats.org/officeDocument/2006/math" xmlns:v="urn:schemas-microsoft-com:vml" xmlns:wp14="http://schemas.microsoft.com/office/word/2010/wordprocessingDrawing" xmlns:wp="http://schemas.openxmlformats.org/drawingml/2006/wordprocessingDrawing" xmlns:w10="urn:schemas-microsoft-com:office:word" xmlns:w="http://schemas.openxmlformats.org/wordprocessingml/2006/main" xmlns:w14="http://schemas.microsoft.com/office/word/2010/wordml" xmlns:w15="http://schemas.microsoft.com/office/word/2012/wordml" xmlns:w16cex="http://schemas.microsoft.com/office/word/2018/wordml/cex" xmlns:w16cid="http://schemas.microsoft.com/office/word/2016/wordml/cid" xmlns:w16="http://schemas.microsoft.com/office/word/2018/wordml" xmlns:w16sdtdh="http://schemas.microsoft.com/office/word/2020/wordml/sdtdatahash" xmlns:w16se="http://schemas.microsoft.com/office/word/2015/wordml/symex" xmlns:wpg="http://schemas.microsoft.com/office/word/2010/wordprocessingGroup" xmlns:wpi="http://schemas.microsoft.com/office/word/2010/wordprocessingInk" xmlns:wne="http://schemas.microsoft.com/office/word/2006/wordml" xmlns:wps="http://schemas.microsoft.com/office/word/2010/wordprocessingShape" mc:Ignorable="w14 w15 w16se w16cid w16 w16cex w16sdtdh wp14">
   <w15:person w15:author="Microsoft Office User">
     <w15:presenceInfo w15:providerId="None" w15:userId="Microsoft Office User"/>
   </w15:person>
@@ -1773,7 +1732,7 @@
 </file>
 
 <file path=word/styles.xml><?xml version="1.0" encoding="utf-8"?>
-<w:styles xmlns:mc="http://schemas.openxmlformats.org/markup-compatibility/2006" xmlns:r="http://schemas.openxmlformats.org/officeDocument/2006/relationships" xmlns:w="http://schemas.openxmlformats.org/wordprocessingml/2006/main" xmlns:w14="http://schemas.microsoft.com/office/word/2010/wordml" xmlns:w15="http://schemas.microsoft.com/office/word/2012/wordml" xmlns:w16cex="http://schemas.microsoft.com/office/word/2018/wordml/cex" xmlns:w16cid="http://schemas.microsoft.com/office/word/2016/wordml/cid" xmlns:w16="http://schemas.microsoft.com/office/word/2018/wordml" xmlns:w16se="http://schemas.microsoft.com/office/word/2015/wordml/symex" mc:Ignorable="w14 w15 w16se w16cid w16 w16cex">
+<w:styles xmlns:mc="http://schemas.openxmlformats.org/markup-compatibility/2006" xmlns:r="http://schemas.openxmlformats.org/officeDocument/2006/relationships" xmlns:w="http://schemas.openxmlformats.org/wordprocessingml/2006/main" xmlns:w14="http://schemas.microsoft.com/office/word/2010/wordml" xmlns:w15="http://schemas.microsoft.com/office/word/2012/wordml" xmlns:w16cex="http://schemas.microsoft.com/office/word/2018/wordml/cex" xmlns:w16cid="http://schemas.microsoft.com/office/word/2016/wordml/cid" xmlns:w16="http://schemas.microsoft.com/office/word/2018/wordml" xmlns:w16sdtdh="http://schemas.microsoft.com/office/word/2020/wordml/sdtdatahash" xmlns:w16se="http://schemas.microsoft.com/office/word/2015/wordml/symex" mc:Ignorable="w14 w15 w16se w16cid w16 w16cex w16sdtdh">
   <w:docDefaults>
     <w:rPrDefault>
       <w:rPr>
@@ -2184,7 +2143,6 @@
   <w:style w:type="character" w:default="1" w:styleId="DefaultParagraphFont">
     <w:name w:val="Default Paragraph Font"/>
     <w:uiPriority w:val="1"/>
-    <w:semiHidden/>
     <w:unhideWhenUsed/>
   </w:style>
   <w:style w:type="table" w:default="1" w:styleId="TableNormal">
@@ -2368,6 +2326,48 @@
     <w:rPr>
       <w:sz w:val="24"/>
       <w:szCs w:val="24"/>
+    </w:rPr>
+  </w:style>
+  <w:style w:type="character" w:customStyle="1" w:styleId="apple-converted-space">
+    <w:name w:val="apple-converted-space"/>
+    <w:basedOn w:val="DefaultParagraphFont"/>
+    <w:rsid w:val="0051052F"/>
+  </w:style>
+  <w:style w:type="character" w:styleId="Emphasis">
+    <w:name w:val="Emphasis"/>
+    <w:basedOn w:val="DefaultParagraphFont"/>
+    <w:uiPriority w:val="20"/>
+    <w:qFormat/>
+    <w:rsid w:val="0051052F"/>
+    <w:rPr>
+      <w:i/>
+      <w:iCs/>
+    </w:rPr>
+  </w:style>
+  <w:style w:type="paragraph" w:styleId="CommentSubject">
+    <w:name w:val="annotation subject"/>
+    <w:basedOn w:val="CommentText"/>
+    <w:next w:val="CommentText"/>
+    <w:link w:val="CommentSubjectChar"/>
+    <w:uiPriority w:val="99"/>
+    <w:semiHidden/>
+    <w:unhideWhenUsed/>
+    <w:rsid w:val="0051052F"/>
+    <w:rPr>
+      <w:b/>
+      <w:bCs/>
+    </w:rPr>
+  </w:style>
+  <w:style w:type="character" w:customStyle="1" w:styleId="CommentSubjectChar">
+    <w:name w:val="Comment Subject Char"/>
+    <w:basedOn w:val="CommentTextChar"/>
+    <w:link w:val="CommentSubject"/>
+    <w:uiPriority w:val="99"/>
+    <w:semiHidden/>
+    <w:rsid w:val="0051052F"/>
+    <w:rPr>
+      <w:b/>
+      <w:bCs/>
     </w:rPr>
   </w:style>
 </w:styles>
